--- a/src/assetutilities/tests/test_data/word_utilities/data/viv_analysis_safety_factors.docx
+++ b/src/assetutilities/tests/test_data/word_utilities/data/viv_analysis_safety_factors.docx
@@ -293,39 +293,39 @@
               <w:rPr>
                 <w:sz w:val="20"/>
               </w:rPr>
-              <w:t>4258.6219298245605</w:t>
-            </w:r>
-          </w:p>
-        </w:tc>
-        <w:tc>
-          <w:tcPr>
-            <w:tcW w:type="dxa" w:w="720"/>
-          </w:tcPr>
-          <w:p>
-            <w:pPr>
-              <w:jc w:val="center"/>
-            </w:pPr>
-            <w:r>
-              <w:rPr>
-                <w:sz w:val="20"/>
-              </w:rPr>
-              <w:t>0.0130232558139534</w:t>
-            </w:r>
-          </w:p>
-        </w:tc>
-        <w:tc>
-          <w:tcPr>
-            <w:tcW w:type="dxa" w:w="720"/>
-          </w:tcPr>
-          <w:p>
-            <w:pPr>
-              <w:jc w:val="center"/>
-            </w:pPr>
-            <w:r>
-              <w:rPr>
-                <w:sz w:val="20"/>
-              </w:rPr>
-              <w:t>196.85039370078744</w:t>
+              <w:t>4258.62</w:t>
+            </w:r>
+          </w:p>
+        </w:tc>
+        <w:tc>
+          <w:tcPr>
+            <w:tcW w:type="dxa" w:w="720"/>
+          </w:tcPr>
+          <w:p>
+            <w:pPr>
+              <w:jc w:val="center"/>
+            </w:pPr>
+            <w:r>
+              <w:rPr>
+                <w:sz w:val="20"/>
+              </w:rPr>
+              <w:t>0.01</w:t>
+            </w:r>
+          </w:p>
+        </w:tc>
+        <w:tc>
+          <w:tcPr>
+            <w:tcW w:type="dxa" w:w="720"/>
+          </w:tcPr>
+          <w:p>
+            <w:pPr>
+              <w:jc w:val="center"/>
+            </w:pPr>
+            <w:r>
+              <w:rPr>
+                <w:sz w:val="20"/>
+              </w:rPr>
+              <w:t>196.85</w:t>
             </w:r>
           </w:p>
         </w:tc>
@@ -373,39 +373,39 @@
               <w:rPr>
                 <w:sz w:val="20"/>
               </w:rPr>
-              <w:t>4.083117253984201</w:t>
-            </w:r>
-          </w:p>
-        </w:tc>
-        <w:tc>
-          <w:tcPr>
-            <w:tcW w:type="dxa" w:w="720"/>
-          </w:tcPr>
-          <w:p>
-            <w:pPr>
-              <w:jc w:val="center"/>
-            </w:pPr>
-            <w:r>
-              <w:rPr>
-                <w:sz w:val="20"/>
-              </w:rPr>
-              <w:t>313.5250748595012</w:t>
-            </w:r>
-          </w:p>
-        </w:tc>
-        <w:tc>
-          <w:tcPr>
-            <w:tcW w:type="dxa" w:w="720"/>
-          </w:tcPr>
-          <w:p>
-            <w:pPr>
-              <w:jc w:val="center"/>
-            </w:pPr>
-            <w:r>
-              <w:rPr>
-                <w:sz w:val="20"/>
-              </w:rPr>
-              <w:t>627.0501497190024</w:t>
+              <w:t>4.08</w:t>
+            </w:r>
+          </w:p>
+        </w:tc>
+        <w:tc>
+          <w:tcPr>
+            <w:tcW w:type="dxa" w:w="720"/>
+          </w:tcPr>
+          <w:p>
+            <w:pPr>
+              <w:jc w:val="center"/>
+            </w:pPr>
+            <w:r>
+              <w:rPr>
+                <w:sz w:val="20"/>
+              </w:rPr>
+              <w:t>313.53</w:t>
+            </w:r>
+          </w:p>
+        </w:tc>
+        <w:tc>
+          <w:tcPr>
+            <w:tcW w:type="dxa" w:w="720"/>
+          </w:tcPr>
+          <w:p>
+            <w:pPr>
+              <w:jc w:val="center"/>
+            </w:pPr>
+            <w:r>
+              <w:rPr>
+                <w:sz w:val="20"/>
+              </w:rPr>
+              <w:t>627.05</w:t>
             </w:r>
           </w:p>
         </w:tc>
@@ -487,39 +487,39 @@
               <w:rPr>
                 <w:sz w:val="20"/>
               </w:rPr>
-              <w:t>4258.6219298245605</w:t>
-            </w:r>
-          </w:p>
-        </w:tc>
-        <w:tc>
-          <w:tcPr>
-            <w:tcW w:type="dxa" w:w="720"/>
-          </w:tcPr>
-          <w:p>
-            <w:pPr>
-              <w:jc w:val="center"/>
-            </w:pPr>
-            <w:r>
-              <w:rPr>
-                <w:sz w:val="20"/>
-              </w:rPr>
-              <w:t>0.0130232558139534</w:t>
-            </w:r>
-          </w:p>
-        </w:tc>
-        <w:tc>
-          <w:tcPr>
-            <w:tcW w:type="dxa" w:w="720"/>
-          </w:tcPr>
-          <w:p>
-            <w:pPr>
-              <w:jc w:val="center"/>
-            </w:pPr>
-            <w:r>
-              <w:rPr>
-                <w:sz w:val="20"/>
-              </w:rPr>
-              <w:t>196.85039370078744</w:t>
+              <w:t>4258.62</w:t>
+            </w:r>
+          </w:p>
+        </w:tc>
+        <w:tc>
+          <w:tcPr>
+            <w:tcW w:type="dxa" w:w="720"/>
+          </w:tcPr>
+          <w:p>
+            <w:pPr>
+              <w:jc w:val="center"/>
+            </w:pPr>
+            <w:r>
+              <w:rPr>
+                <w:sz w:val="20"/>
+              </w:rPr>
+              <w:t>0.01</w:t>
+            </w:r>
+          </w:p>
+        </w:tc>
+        <w:tc>
+          <w:tcPr>
+            <w:tcW w:type="dxa" w:w="720"/>
+          </w:tcPr>
+          <w:p>
+            <w:pPr>
+              <w:jc w:val="center"/>
+            </w:pPr>
+            <w:r>
+              <w:rPr>
+                <w:sz w:val="20"/>
+              </w:rPr>
+              <w:t>196.85</w:t>
             </w:r>
           </w:p>
         </w:tc>
@@ -567,39 +567,39 @@
               <w:rPr>
                 <w:sz w:val="20"/>
               </w:rPr>
-              <w:t>3.2342515089731965</w:t>
-            </w:r>
-          </w:p>
-        </w:tc>
-        <w:tc>
-          <w:tcPr>
-            <w:tcW w:type="dxa" w:w="720"/>
-          </w:tcPr>
-          <w:p>
-            <w:pPr>
-              <w:jc w:val="center"/>
-            </w:pPr>
-            <w:r>
-              <w:rPr>
-                <w:sz w:val="20"/>
-              </w:rPr>
-              <w:t>248.34431229615615</w:t>
-            </w:r>
-          </w:p>
-        </w:tc>
-        <w:tc>
-          <w:tcPr>
-            <w:tcW w:type="dxa" w:w="720"/>
-          </w:tcPr>
-          <w:p>
-            <w:pPr>
-              <w:jc w:val="center"/>
-            </w:pPr>
-            <w:r>
-              <w:rPr>
-                <w:sz w:val="20"/>
-              </w:rPr>
-              <w:t>496.6886245923124</w:t>
+              <w:t>3.23</w:t>
+            </w:r>
+          </w:p>
+        </w:tc>
+        <w:tc>
+          <w:tcPr>
+            <w:tcW w:type="dxa" w:w="720"/>
+          </w:tcPr>
+          <w:p>
+            <w:pPr>
+              <w:jc w:val="center"/>
+            </w:pPr>
+            <w:r>
+              <w:rPr>
+                <w:sz w:val="20"/>
+              </w:rPr>
+              <w:t>248.34</w:t>
+            </w:r>
+          </w:p>
+        </w:tc>
+        <w:tc>
+          <w:tcPr>
+            <w:tcW w:type="dxa" w:w="720"/>
+          </w:tcPr>
+          <w:p>
+            <w:pPr>
+              <w:jc w:val="center"/>
+            </w:pPr>
+            <w:r>
+              <w:rPr>
+                <w:sz w:val="20"/>
+              </w:rPr>
+              <w:t>496.69</w:t>
             </w:r>
           </w:p>
         </w:tc>
@@ -681,39 +681,39 @@
               <w:rPr>
                 <w:sz w:val="20"/>
               </w:rPr>
-              <w:t>4258.6219298245605</w:t>
-            </w:r>
-          </w:p>
-        </w:tc>
-        <w:tc>
-          <w:tcPr>
-            <w:tcW w:type="dxa" w:w="720"/>
-          </w:tcPr>
-          <w:p>
-            <w:pPr>
-              <w:jc w:val="center"/>
-            </w:pPr>
-            <w:r>
-              <w:rPr>
-                <w:sz w:val="20"/>
-              </w:rPr>
-              <w:t>0.0130232558139534</w:t>
-            </w:r>
-          </w:p>
-        </w:tc>
-        <w:tc>
-          <w:tcPr>
-            <w:tcW w:type="dxa" w:w="720"/>
-          </w:tcPr>
-          <w:p>
-            <w:pPr>
-              <w:jc w:val="center"/>
-            </w:pPr>
-            <w:r>
-              <w:rPr>
-                <w:sz w:val="20"/>
-              </w:rPr>
-              <w:t>196.85039370078744</w:t>
+              <w:t>4258.62</w:t>
+            </w:r>
+          </w:p>
+        </w:tc>
+        <w:tc>
+          <w:tcPr>
+            <w:tcW w:type="dxa" w:w="720"/>
+          </w:tcPr>
+          <w:p>
+            <w:pPr>
+              <w:jc w:val="center"/>
+            </w:pPr>
+            <w:r>
+              <w:rPr>
+                <w:sz w:val="20"/>
+              </w:rPr>
+              <w:t>0.01</w:t>
+            </w:r>
+          </w:p>
+        </w:tc>
+        <w:tc>
+          <w:tcPr>
+            <w:tcW w:type="dxa" w:w="720"/>
+          </w:tcPr>
+          <w:p>
+            <w:pPr>
+              <w:jc w:val="center"/>
+            </w:pPr>
+            <w:r>
+              <w:rPr>
+                <w:sz w:val="20"/>
+              </w:rPr>
+              <w:t>196.85</w:t>
             </w:r>
           </w:p>
         </w:tc>
@@ -761,39 +761,39 @@
               <w:rPr>
                 <w:sz w:val="20"/>
               </w:rPr>
-              <w:t>1.2351429693302207</w:t>
-            </w:r>
-          </w:p>
-        </w:tc>
-        <w:tc>
-          <w:tcPr>
-            <w:tcW w:type="dxa" w:w="720"/>
-          </w:tcPr>
-          <w:p>
-            <w:pPr>
-              <w:jc w:val="center"/>
-            </w:pPr>
-            <w:r>
-              <w:rPr>
-                <w:sz w:val="20"/>
-              </w:rPr>
-              <w:t>94.8413351449991</w:t>
-            </w:r>
-          </w:p>
-        </w:tc>
-        <w:tc>
-          <w:tcPr>
-            <w:tcW w:type="dxa" w:w="720"/>
-          </w:tcPr>
-          <w:p>
-            <w:pPr>
-              <w:jc w:val="center"/>
-            </w:pPr>
-            <w:r>
-              <w:rPr>
-                <w:sz w:val="20"/>
-              </w:rPr>
-              <w:t>189.6826702899982</w:t>
+              <w:t>1.24</w:t>
+            </w:r>
+          </w:p>
+        </w:tc>
+        <w:tc>
+          <w:tcPr>
+            <w:tcW w:type="dxa" w:w="720"/>
+          </w:tcPr>
+          <w:p>
+            <w:pPr>
+              <w:jc w:val="center"/>
+            </w:pPr>
+            <w:r>
+              <w:rPr>
+                <w:sz w:val="20"/>
+              </w:rPr>
+              <w:t>94.84</w:t>
+            </w:r>
+          </w:p>
+        </w:tc>
+        <w:tc>
+          <w:tcPr>
+            <w:tcW w:type="dxa" w:w="720"/>
+          </w:tcPr>
+          <w:p>
+            <w:pPr>
+              <w:jc w:val="center"/>
+            </w:pPr>
+            <w:r>
+              <w:rPr>
+                <w:sz w:val="20"/>
+              </w:rPr>
+              <w:t>189.68</w:t>
             </w:r>
           </w:p>
         </w:tc>
@@ -875,39 +875,39 @@
               <w:rPr>
                 <w:sz w:val="20"/>
               </w:rPr>
-              <w:t>4258.6219298245605</w:t>
-            </w:r>
-          </w:p>
-        </w:tc>
-        <w:tc>
-          <w:tcPr>
-            <w:tcW w:type="dxa" w:w="720"/>
-          </w:tcPr>
-          <w:p>
-            <w:pPr>
-              <w:jc w:val="center"/>
-            </w:pPr>
-            <w:r>
-              <w:rPr>
-                <w:sz w:val="20"/>
-              </w:rPr>
-              <w:t>0.0130232558139534</w:t>
-            </w:r>
-          </w:p>
-        </w:tc>
-        <w:tc>
-          <w:tcPr>
-            <w:tcW w:type="dxa" w:w="720"/>
-          </w:tcPr>
-          <w:p>
-            <w:pPr>
-              <w:jc w:val="center"/>
-            </w:pPr>
-            <w:r>
-              <w:rPr>
-                <w:sz w:val="20"/>
-              </w:rPr>
-              <w:t>196.85039370078744</w:t>
+              <w:t>4258.62</w:t>
+            </w:r>
+          </w:p>
+        </w:tc>
+        <w:tc>
+          <w:tcPr>
+            <w:tcW w:type="dxa" w:w="720"/>
+          </w:tcPr>
+          <w:p>
+            <w:pPr>
+              <w:jc w:val="center"/>
+            </w:pPr>
+            <w:r>
+              <w:rPr>
+                <w:sz w:val="20"/>
+              </w:rPr>
+              <w:t>0.01</w:t>
+            </w:r>
+          </w:p>
+        </w:tc>
+        <w:tc>
+          <w:tcPr>
+            <w:tcW w:type="dxa" w:w="720"/>
+          </w:tcPr>
+          <w:p>
+            <w:pPr>
+              <w:jc w:val="center"/>
+            </w:pPr>
+            <w:r>
+              <w:rPr>
+                <w:sz w:val="20"/>
+              </w:rPr>
+              <w:t>196.85</w:t>
             </w:r>
           </w:p>
         </w:tc>
@@ -955,39 +955,39 @@
               <w:rPr>
                 <w:sz w:val="20"/>
               </w:rPr>
-              <w:t>0.978361081464392</w:t>
-            </w:r>
-          </w:p>
-        </w:tc>
-        <w:tc>
-          <w:tcPr>
-            <w:tcW w:type="dxa" w:w="720"/>
-          </w:tcPr>
-          <w:p>
-            <w:pPr>
-              <w:jc w:val="center"/>
-            </w:pPr>
-            <w:r>
-              <w:rPr>
-                <w:sz w:val="20"/>
-              </w:rPr>
-              <w:t>75.12415446958724</w:t>
-            </w:r>
-          </w:p>
-        </w:tc>
-        <w:tc>
-          <w:tcPr>
-            <w:tcW w:type="dxa" w:w="720"/>
-          </w:tcPr>
-          <w:p>
-            <w:pPr>
-              <w:jc w:val="center"/>
-            </w:pPr>
-            <w:r>
-              <w:rPr>
-                <w:sz w:val="20"/>
-              </w:rPr>
-              <w:t>150.24830893917448</w:t>
+              <w:t>0.98</w:t>
+            </w:r>
+          </w:p>
+        </w:tc>
+        <w:tc>
+          <w:tcPr>
+            <w:tcW w:type="dxa" w:w="720"/>
+          </w:tcPr>
+          <w:p>
+            <w:pPr>
+              <w:jc w:val="center"/>
+            </w:pPr>
+            <w:r>
+              <w:rPr>
+                <w:sz w:val="20"/>
+              </w:rPr>
+              <w:t>75.12</w:t>
+            </w:r>
+          </w:p>
+        </w:tc>
+        <w:tc>
+          <w:tcPr>
+            <w:tcW w:type="dxa" w:w="720"/>
+          </w:tcPr>
+          <w:p>
+            <w:pPr>
+              <w:jc w:val="center"/>
+            </w:pPr>
+            <w:r>
+              <w:rPr>
+                <w:sz w:val="20"/>
+              </w:rPr>
+              <w:t>150.25</w:t>
             </w:r>
           </w:p>
         </w:tc>
@@ -1069,39 +1069,39 @@
               <w:rPr>
                 <w:sz w:val="20"/>
               </w:rPr>
-              <w:t>3041.8728070175434</w:t>
-            </w:r>
-          </w:p>
-        </w:tc>
-        <w:tc>
-          <w:tcPr>
-            <w:tcW w:type="dxa" w:w="720"/>
-          </w:tcPr>
-          <w:p>
-            <w:pPr>
-              <w:jc w:val="center"/>
-            </w:pPr>
-            <w:r>
-              <w:rPr>
-                <w:sz w:val="20"/>
-              </w:rPr>
-              <w:t>0.0093023255813953</w:t>
-            </w:r>
-          </w:p>
-        </w:tc>
-        <w:tc>
-          <w:tcPr>
-            <w:tcW w:type="dxa" w:w="720"/>
-          </w:tcPr>
-          <w:p>
-            <w:pPr>
-              <w:jc w:val="center"/>
-            </w:pPr>
-            <w:r>
-              <w:rPr>
-                <w:sz w:val="20"/>
-              </w:rPr>
-              <w:t>196.8503937007874</w:t>
+              <w:t>3041.87</w:t>
+            </w:r>
+          </w:p>
+        </w:tc>
+        <w:tc>
+          <w:tcPr>
+            <w:tcW w:type="dxa" w:w="720"/>
+          </w:tcPr>
+          <w:p>
+            <w:pPr>
+              <w:jc w:val="center"/>
+            </w:pPr>
+            <w:r>
+              <w:rPr>
+                <w:sz w:val="20"/>
+              </w:rPr>
+              <w:t>0.01</w:t>
+            </w:r>
+          </w:p>
+        </w:tc>
+        <w:tc>
+          <w:tcPr>
+            <w:tcW w:type="dxa" w:w="720"/>
+          </w:tcPr>
+          <w:p>
+            <w:pPr>
+              <w:jc w:val="center"/>
+            </w:pPr>
+            <w:r>
+              <w:rPr>
+                <w:sz w:val="20"/>
+              </w:rPr>
+              <w:t>196.85</w:t>
             </w:r>
           </w:p>
         </w:tc>
@@ -1149,39 +1149,39 @@
               <w:rPr>
                 <w:sz w:val="20"/>
               </w:rPr>
-              <w:t>4.083117253984201</w:t>
-            </w:r>
-          </w:p>
-        </w:tc>
-        <w:tc>
-          <w:tcPr>
-            <w:tcW w:type="dxa" w:w="720"/>
-          </w:tcPr>
-          <w:p>
-            <w:pPr>
-              <w:jc w:val="center"/>
-            </w:pPr>
-            <w:r>
-              <w:rPr>
-                <w:sz w:val="20"/>
-              </w:rPr>
-              <w:t>438.93510480330167</w:t>
-            </w:r>
-          </w:p>
-        </w:tc>
-        <w:tc>
-          <w:tcPr>
-            <w:tcW w:type="dxa" w:w="720"/>
-          </w:tcPr>
-          <w:p>
-            <w:pPr>
-              <w:jc w:val="center"/>
-            </w:pPr>
-            <w:r>
-              <w:rPr>
-                <w:sz w:val="20"/>
-              </w:rPr>
-              <w:t>877.8702096066033</w:t>
+              <w:t>4.08</w:t>
+            </w:r>
+          </w:p>
+        </w:tc>
+        <w:tc>
+          <w:tcPr>
+            <w:tcW w:type="dxa" w:w="720"/>
+          </w:tcPr>
+          <w:p>
+            <w:pPr>
+              <w:jc w:val="center"/>
+            </w:pPr>
+            <w:r>
+              <w:rPr>
+                <w:sz w:val="20"/>
+              </w:rPr>
+              <w:t>438.94</w:t>
+            </w:r>
+          </w:p>
+        </w:tc>
+        <w:tc>
+          <w:tcPr>
+            <w:tcW w:type="dxa" w:w="720"/>
+          </w:tcPr>
+          <w:p>
+            <w:pPr>
+              <w:jc w:val="center"/>
+            </w:pPr>
+            <w:r>
+              <w:rPr>
+                <w:sz w:val="20"/>
+              </w:rPr>
+              <w:t>877.87</w:t>
             </w:r>
           </w:p>
         </w:tc>
@@ -1263,39 +1263,39 @@
               <w:rPr>
                 <w:sz w:val="20"/>
               </w:rPr>
-              <w:t>3041.8728070175434</w:t>
-            </w:r>
-          </w:p>
-        </w:tc>
-        <w:tc>
-          <w:tcPr>
-            <w:tcW w:type="dxa" w:w="720"/>
-          </w:tcPr>
-          <w:p>
-            <w:pPr>
-              <w:jc w:val="center"/>
-            </w:pPr>
-            <w:r>
-              <w:rPr>
-                <w:sz w:val="20"/>
-              </w:rPr>
-              <w:t>0.0093023255813953</w:t>
-            </w:r>
-          </w:p>
-        </w:tc>
-        <w:tc>
-          <w:tcPr>
-            <w:tcW w:type="dxa" w:w="720"/>
-          </w:tcPr>
-          <w:p>
-            <w:pPr>
-              <w:jc w:val="center"/>
-            </w:pPr>
-            <w:r>
-              <w:rPr>
-                <w:sz w:val="20"/>
-              </w:rPr>
-              <w:t>196.8503937007874</w:t>
+              <w:t>3041.87</w:t>
+            </w:r>
+          </w:p>
+        </w:tc>
+        <w:tc>
+          <w:tcPr>
+            <w:tcW w:type="dxa" w:w="720"/>
+          </w:tcPr>
+          <w:p>
+            <w:pPr>
+              <w:jc w:val="center"/>
+            </w:pPr>
+            <w:r>
+              <w:rPr>
+                <w:sz w:val="20"/>
+              </w:rPr>
+              <w:t>0.01</w:t>
+            </w:r>
+          </w:p>
+        </w:tc>
+        <w:tc>
+          <w:tcPr>
+            <w:tcW w:type="dxa" w:w="720"/>
+          </w:tcPr>
+          <w:p>
+            <w:pPr>
+              <w:jc w:val="center"/>
+            </w:pPr>
+            <w:r>
+              <w:rPr>
+                <w:sz w:val="20"/>
+              </w:rPr>
+              <w:t>196.85</w:t>
             </w:r>
           </w:p>
         </w:tc>
@@ -1343,39 +1343,39 @@
               <w:rPr>
                 <w:sz w:val="20"/>
               </w:rPr>
-              <w:t>3.2342515089731965</w:t>
-            </w:r>
-          </w:p>
-        </w:tc>
-        <w:tc>
-          <w:tcPr>
-            <w:tcW w:type="dxa" w:w="720"/>
-          </w:tcPr>
-          <w:p>
-            <w:pPr>
-              <w:jc w:val="center"/>
-            </w:pPr>
-            <w:r>
-              <w:rPr>
-                <w:sz w:val="20"/>
-              </w:rPr>
-              <w:t>347.6820372146186</w:t>
-            </w:r>
-          </w:p>
-        </w:tc>
-        <w:tc>
-          <w:tcPr>
-            <w:tcW w:type="dxa" w:w="720"/>
-          </w:tcPr>
-          <w:p>
-            <w:pPr>
-              <w:jc w:val="center"/>
-            </w:pPr>
-            <w:r>
-              <w:rPr>
-                <w:sz w:val="20"/>
-              </w:rPr>
-              <w:t>695.3640744292372</w:t>
+              <w:t>3.23</w:t>
+            </w:r>
+          </w:p>
+        </w:tc>
+        <w:tc>
+          <w:tcPr>
+            <w:tcW w:type="dxa" w:w="720"/>
+          </w:tcPr>
+          <w:p>
+            <w:pPr>
+              <w:jc w:val="center"/>
+            </w:pPr>
+            <w:r>
+              <w:rPr>
+                <w:sz w:val="20"/>
+              </w:rPr>
+              <w:t>347.68</w:t>
+            </w:r>
+          </w:p>
+        </w:tc>
+        <w:tc>
+          <w:tcPr>
+            <w:tcW w:type="dxa" w:w="720"/>
+          </w:tcPr>
+          <w:p>
+            <w:pPr>
+              <w:jc w:val="center"/>
+            </w:pPr>
+            <w:r>
+              <w:rPr>
+                <w:sz w:val="20"/>
+              </w:rPr>
+              <w:t>695.36</w:t>
             </w:r>
           </w:p>
         </w:tc>
@@ -1457,39 +1457,39 @@
               <w:rPr>
                 <w:sz w:val="20"/>
               </w:rPr>
-              <w:t>3041.8728070175434</w:t>
-            </w:r>
-          </w:p>
-        </w:tc>
-        <w:tc>
-          <w:tcPr>
-            <w:tcW w:type="dxa" w:w="720"/>
-          </w:tcPr>
-          <w:p>
-            <w:pPr>
-              <w:jc w:val="center"/>
-            </w:pPr>
-            <w:r>
-              <w:rPr>
-                <w:sz w:val="20"/>
-              </w:rPr>
-              <w:t>0.0093023255813953</w:t>
-            </w:r>
-          </w:p>
-        </w:tc>
-        <w:tc>
-          <w:tcPr>
-            <w:tcW w:type="dxa" w:w="720"/>
-          </w:tcPr>
-          <w:p>
-            <w:pPr>
-              <w:jc w:val="center"/>
-            </w:pPr>
-            <w:r>
-              <w:rPr>
-                <w:sz w:val="20"/>
-              </w:rPr>
-              <w:t>196.8503937007874</w:t>
+              <w:t>3041.87</w:t>
+            </w:r>
+          </w:p>
+        </w:tc>
+        <w:tc>
+          <w:tcPr>
+            <w:tcW w:type="dxa" w:w="720"/>
+          </w:tcPr>
+          <w:p>
+            <w:pPr>
+              <w:jc w:val="center"/>
+            </w:pPr>
+            <w:r>
+              <w:rPr>
+                <w:sz w:val="20"/>
+              </w:rPr>
+              <w:t>0.01</w:t>
+            </w:r>
+          </w:p>
+        </w:tc>
+        <w:tc>
+          <w:tcPr>
+            <w:tcW w:type="dxa" w:w="720"/>
+          </w:tcPr>
+          <w:p>
+            <w:pPr>
+              <w:jc w:val="center"/>
+            </w:pPr>
+            <w:r>
+              <w:rPr>
+                <w:sz w:val="20"/>
+              </w:rPr>
+              <w:t>196.85</w:t>
             </w:r>
           </w:p>
         </w:tc>
@@ -1537,39 +1537,39 @@
               <w:rPr>
                 <w:sz w:val="20"/>
               </w:rPr>
-              <w:t>1.2351429693302207</w:t>
-            </w:r>
-          </w:p>
-        </w:tc>
-        <w:tc>
-          <w:tcPr>
-            <w:tcW w:type="dxa" w:w="720"/>
-          </w:tcPr>
-          <w:p>
-            <w:pPr>
-              <w:jc w:val="center"/>
-            </w:pPr>
-            <w:r>
-              <w:rPr>
-                <w:sz w:val="20"/>
-              </w:rPr>
-              <w:t>132.77786920299872</w:t>
-            </w:r>
-          </w:p>
-        </w:tc>
-        <w:tc>
-          <w:tcPr>
-            <w:tcW w:type="dxa" w:w="720"/>
-          </w:tcPr>
-          <w:p>
-            <w:pPr>
-              <w:jc w:val="center"/>
-            </w:pPr>
-            <w:r>
-              <w:rPr>
-                <w:sz w:val="20"/>
-              </w:rPr>
-              <w:t>265.55573840599743</w:t>
+              <w:t>1.24</w:t>
+            </w:r>
+          </w:p>
+        </w:tc>
+        <w:tc>
+          <w:tcPr>
+            <w:tcW w:type="dxa" w:w="720"/>
+          </w:tcPr>
+          <w:p>
+            <w:pPr>
+              <w:jc w:val="center"/>
+            </w:pPr>
+            <w:r>
+              <w:rPr>
+                <w:sz w:val="20"/>
+              </w:rPr>
+              <w:t>132.78</w:t>
+            </w:r>
+          </w:p>
+        </w:tc>
+        <w:tc>
+          <w:tcPr>
+            <w:tcW w:type="dxa" w:w="720"/>
+          </w:tcPr>
+          <w:p>
+            <w:pPr>
+              <w:jc w:val="center"/>
+            </w:pPr>
+            <w:r>
+              <w:rPr>
+                <w:sz w:val="20"/>
+              </w:rPr>
+              <w:t>265.56</w:t>
             </w:r>
           </w:p>
         </w:tc>
@@ -1651,39 +1651,39 @@
               <w:rPr>
                 <w:sz w:val="20"/>
               </w:rPr>
-              <w:t>3041.8728070175434</w:t>
-            </w:r>
-          </w:p>
-        </w:tc>
-        <w:tc>
-          <w:tcPr>
-            <w:tcW w:type="dxa" w:w="720"/>
-          </w:tcPr>
-          <w:p>
-            <w:pPr>
-              <w:jc w:val="center"/>
-            </w:pPr>
-            <w:r>
-              <w:rPr>
-                <w:sz w:val="20"/>
-              </w:rPr>
-              <w:t>0.0093023255813953</w:t>
-            </w:r>
-          </w:p>
-        </w:tc>
-        <w:tc>
-          <w:tcPr>
-            <w:tcW w:type="dxa" w:w="720"/>
-          </w:tcPr>
-          <w:p>
-            <w:pPr>
-              <w:jc w:val="center"/>
-            </w:pPr>
-            <w:r>
-              <w:rPr>
-                <w:sz w:val="20"/>
-              </w:rPr>
-              <w:t>196.8503937007874</w:t>
+              <w:t>3041.87</w:t>
+            </w:r>
+          </w:p>
+        </w:tc>
+        <w:tc>
+          <w:tcPr>
+            <w:tcW w:type="dxa" w:w="720"/>
+          </w:tcPr>
+          <w:p>
+            <w:pPr>
+              <w:jc w:val="center"/>
+            </w:pPr>
+            <w:r>
+              <w:rPr>
+                <w:sz w:val="20"/>
+              </w:rPr>
+              <w:t>0.01</w:t>
+            </w:r>
+          </w:p>
+        </w:tc>
+        <w:tc>
+          <w:tcPr>
+            <w:tcW w:type="dxa" w:w="720"/>
+          </w:tcPr>
+          <w:p>
+            <w:pPr>
+              <w:jc w:val="center"/>
+            </w:pPr>
+            <w:r>
+              <w:rPr>
+                <w:sz w:val="20"/>
+              </w:rPr>
+              <w:t>196.85</w:t>
             </w:r>
           </w:p>
         </w:tc>
@@ -1731,39 +1731,39 @@
               <w:rPr>
                 <w:sz w:val="20"/>
               </w:rPr>
-              <w:t>0.978361081464392</w:t>
-            </w:r>
-          </w:p>
-        </w:tc>
-        <w:tc>
-          <w:tcPr>
-            <w:tcW w:type="dxa" w:w="720"/>
-          </w:tcPr>
-          <w:p>
-            <w:pPr>
-              <w:jc w:val="center"/>
-            </w:pPr>
-            <w:r>
-              <w:rPr>
-                <w:sz w:val="20"/>
-              </w:rPr>
-              <w:t>105.17381625742212</w:t>
-            </w:r>
-          </w:p>
-        </w:tc>
-        <w:tc>
-          <w:tcPr>
-            <w:tcW w:type="dxa" w:w="720"/>
-          </w:tcPr>
-          <w:p>
-            <w:pPr>
-              <w:jc w:val="center"/>
-            </w:pPr>
-            <w:r>
-              <w:rPr>
-                <w:sz w:val="20"/>
-              </w:rPr>
-              <w:t>210.34763251484424</w:t>
+              <w:t>0.98</w:t>
+            </w:r>
+          </w:p>
+        </w:tc>
+        <w:tc>
+          <w:tcPr>
+            <w:tcW w:type="dxa" w:w="720"/>
+          </w:tcPr>
+          <w:p>
+            <w:pPr>
+              <w:jc w:val="center"/>
+            </w:pPr>
+            <w:r>
+              <w:rPr>
+                <w:sz w:val="20"/>
+              </w:rPr>
+              <w:t>105.17</w:t>
+            </w:r>
+          </w:p>
+        </w:tc>
+        <w:tc>
+          <w:tcPr>
+            <w:tcW w:type="dxa" w:w="720"/>
+          </w:tcPr>
+          <w:p>
+            <w:pPr>
+              <w:jc w:val="center"/>
+            </w:pPr>
+            <w:r>
+              <w:rPr>
+                <w:sz w:val="20"/>
+              </w:rPr>
+              <w:t>210.35</w:t>
             </w:r>
           </w:p>
         </w:tc>
@@ -1845,39 +1845,39 @@
               <w:rPr>
                 <w:sz w:val="20"/>
               </w:rPr>
-              <w:t>1825.123684210526</w:t>
-            </w:r>
-          </w:p>
-        </w:tc>
-        <w:tc>
-          <w:tcPr>
-            <w:tcW w:type="dxa" w:w="720"/>
-          </w:tcPr>
-          <w:p>
-            <w:pPr>
-              <w:jc w:val="center"/>
-            </w:pPr>
-            <w:r>
-              <w:rPr>
-                <w:sz w:val="20"/>
-              </w:rPr>
-              <w:t>0.0055813953488372</w:t>
-            </w:r>
-          </w:p>
-        </w:tc>
-        <w:tc>
-          <w:tcPr>
-            <w:tcW w:type="dxa" w:w="720"/>
-          </w:tcPr>
-          <w:p>
-            <w:pPr>
-              <w:jc w:val="center"/>
-            </w:pPr>
-            <w:r>
-              <w:rPr>
-                <w:sz w:val="20"/>
-              </w:rPr>
-              <w:t>196.8503937007874</w:t>
+              <w:t>1825.12</w:t>
+            </w:r>
+          </w:p>
+        </w:tc>
+        <w:tc>
+          <w:tcPr>
+            <w:tcW w:type="dxa" w:w="720"/>
+          </w:tcPr>
+          <w:p>
+            <w:pPr>
+              <w:jc w:val="center"/>
+            </w:pPr>
+            <w:r>
+              <w:rPr>
+                <w:sz w:val="20"/>
+              </w:rPr>
+              <w:t>0.01</w:t>
+            </w:r>
+          </w:p>
+        </w:tc>
+        <w:tc>
+          <w:tcPr>
+            <w:tcW w:type="dxa" w:w="720"/>
+          </w:tcPr>
+          <w:p>
+            <w:pPr>
+              <w:jc w:val="center"/>
+            </w:pPr>
+            <w:r>
+              <w:rPr>
+                <w:sz w:val="20"/>
+              </w:rPr>
+              <w:t>196.85</w:t>
             </w:r>
           </w:p>
         </w:tc>
@@ -1925,39 +1925,39 @@
               <w:rPr>
                 <w:sz w:val="20"/>
               </w:rPr>
-              <w:t>4.083117253984201</w:t>
-            </w:r>
-          </w:p>
-        </w:tc>
-        <w:tc>
-          <w:tcPr>
-            <w:tcW w:type="dxa" w:w="720"/>
-          </w:tcPr>
-          <w:p>
-            <w:pPr>
-              <w:jc w:val="center"/>
-            </w:pPr>
-            <w:r>
-              <w:rPr>
-                <w:sz w:val="20"/>
-              </w:rPr>
-              <w:t>731.5585080055027</w:t>
-            </w:r>
-          </w:p>
-        </w:tc>
-        <w:tc>
-          <w:tcPr>
-            <w:tcW w:type="dxa" w:w="720"/>
-          </w:tcPr>
-          <w:p>
-            <w:pPr>
-              <w:jc w:val="center"/>
-            </w:pPr>
-            <w:r>
-              <w:rPr>
-                <w:sz w:val="20"/>
-              </w:rPr>
-              <w:t>1463.1170160110055</w:t>
+              <w:t>4.08</w:t>
+            </w:r>
+          </w:p>
+        </w:tc>
+        <w:tc>
+          <w:tcPr>
+            <w:tcW w:type="dxa" w:w="720"/>
+          </w:tcPr>
+          <w:p>
+            <w:pPr>
+              <w:jc w:val="center"/>
+            </w:pPr>
+            <w:r>
+              <w:rPr>
+                <w:sz w:val="20"/>
+              </w:rPr>
+              <w:t>731.56</w:t>
+            </w:r>
+          </w:p>
+        </w:tc>
+        <w:tc>
+          <w:tcPr>
+            <w:tcW w:type="dxa" w:w="720"/>
+          </w:tcPr>
+          <w:p>
+            <w:pPr>
+              <w:jc w:val="center"/>
+            </w:pPr>
+            <w:r>
+              <w:rPr>
+                <w:sz w:val="20"/>
+              </w:rPr>
+              <w:t>1463.12</w:t>
             </w:r>
           </w:p>
         </w:tc>
@@ -2039,39 +2039,39 @@
               <w:rPr>
                 <w:sz w:val="20"/>
               </w:rPr>
-              <w:t>1825.123684210526</w:t>
-            </w:r>
-          </w:p>
-        </w:tc>
-        <w:tc>
-          <w:tcPr>
-            <w:tcW w:type="dxa" w:w="720"/>
-          </w:tcPr>
-          <w:p>
-            <w:pPr>
-              <w:jc w:val="center"/>
-            </w:pPr>
-            <w:r>
-              <w:rPr>
-                <w:sz w:val="20"/>
-              </w:rPr>
-              <w:t>0.0055813953488372</w:t>
-            </w:r>
-          </w:p>
-        </w:tc>
-        <w:tc>
-          <w:tcPr>
-            <w:tcW w:type="dxa" w:w="720"/>
-          </w:tcPr>
-          <w:p>
-            <w:pPr>
-              <w:jc w:val="center"/>
-            </w:pPr>
-            <w:r>
-              <w:rPr>
-                <w:sz w:val="20"/>
-              </w:rPr>
-              <w:t>196.8503937007874</w:t>
+              <w:t>1825.12</w:t>
+            </w:r>
+          </w:p>
+        </w:tc>
+        <w:tc>
+          <w:tcPr>
+            <w:tcW w:type="dxa" w:w="720"/>
+          </w:tcPr>
+          <w:p>
+            <w:pPr>
+              <w:jc w:val="center"/>
+            </w:pPr>
+            <w:r>
+              <w:rPr>
+                <w:sz w:val="20"/>
+              </w:rPr>
+              <w:t>0.01</w:t>
+            </w:r>
+          </w:p>
+        </w:tc>
+        <w:tc>
+          <w:tcPr>
+            <w:tcW w:type="dxa" w:w="720"/>
+          </w:tcPr>
+          <w:p>
+            <w:pPr>
+              <w:jc w:val="center"/>
+            </w:pPr>
+            <w:r>
+              <w:rPr>
+                <w:sz w:val="20"/>
+              </w:rPr>
+              <w:t>196.85</w:t>
             </w:r>
           </w:p>
         </w:tc>
@@ -2119,39 +2119,39 @@
               <w:rPr>
                 <w:sz w:val="20"/>
               </w:rPr>
-              <w:t>3.2342515089731965</w:t>
-            </w:r>
-          </w:p>
-        </w:tc>
-        <w:tc>
-          <w:tcPr>
-            <w:tcW w:type="dxa" w:w="720"/>
-          </w:tcPr>
-          <w:p>
-            <w:pPr>
-              <w:jc w:val="center"/>
-            </w:pPr>
-            <w:r>
-              <w:rPr>
-                <w:sz w:val="20"/>
-              </w:rPr>
-              <w:t>579.4700620243643</w:t>
-            </w:r>
-          </w:p>
-        </w:tc>
-        <w:tc>
-          <w:tcPr>
-            <w:tcW w:type="dxa" w:w="720"/>
-          </w:tcPr>
-          <w:p>
-            <w:pPr>
-              <w:jc w:val="center"/>
-            </w:pPr>
-            <w:r>
-              <w:rPr>
-                <w:sz w:val="20"/>
-              </w:rPr>
-              <w:t>1158.9401240487286</w:t>
+              <w:t>3.23</w:t>
+            </w:r>
+          </w:p>
+        </w:tc>
+        <w:tc>
+          <w:tcPr>
+            <w:tcW w:type="dxa" w:w="720"/>
+          </w:tcPr>
+          <w:p>
+            <w:pPr>
+              <w:jc w:val="center"/>
+            </w:pPr>
+            <w:r>
+              <w:rPr>
+                <w:sz w:val="20"/>
+              </w:rPr>
+              <w:t>579.47</w:t>
+            </w:r>
+          </w:p>
+        </w:tc>
+        <w:tc>
+          <w:tcPr>
+            <w:tcW w:type="dxa" w:w="720"/>
+          </w:tcPr>
+          <w:p>
+            <w:pPr>
+              <w:jc w:val="center"/>
+            </w:pPr>
+            <w:r>
+              <w:rPr>
+                <w:sz w:val="20"/>
+              </w:rPr>
+              <w:t>1158.94</w:t>
             </w:r>
           </w:p>
         </w:tc>
@@ -2233,39 +2233,39 @@
               <w:rPr>
                 <w:sz w:val="20"/>
               </w:rPr>
-              <w:t>1825.123684210526</w:t>
-            </w:r>
-          </w:p>
-        </w:tc>
-        <w:tc>
-          <w:tcPr>
-            <w:tcW w:type="dxa" w:w="720"/>
-          </w:tcPr>
-          <w:p>
-            <w:pPr>
-              <w:jc w:val="center"/>
-            </w:pPr>
-            <w:r>
-              <w:rPr>
-                <w:sz w:val="20"/>
-              </w:rPr>
-              <w:t>0.0055813953488372</w:t>
-            </w:r>
-          </w:p>
-        </w:tc>
-        <w:tc>
-          <w:tcPr>
-            <w:tcW w:type="dxa" w:w="720"/>
-          </w:tcPr>
-          <w:p>
-            <w:pPr>
-              <w:jc w:val="center"/>
-            </w:pPr>
-            <w:r>
-              <w:rPr>
-                <w:sz w:val="20"/>
-              </w:rPr>
-              <w:t>196.8503937007874</w:t>
+              <w:t>1825.12</w:t>
+            </w:r>
+          </w:p>
+        </w:tc>
+        <w:tc>
+          <w:tcPr>
+            <w:tcW w:type="dxa" w:w="720"/>
+          </w:tcPr>
+          <w:p>
+            <w:pPr>
+              <w:jc w:val="center"/>
+            </w:pPr>
+            <w:r>
+              <w:rPr>
+                <w:sz w:val="20"/>
+              </w:rPr>
+              <w:t>0.01</w:t>
+            </w:r>
+          </w:p>
+        </w:tc>
+        <w:tc>
+          <w:tcPr>
+            <w:tcW w:type="dxa" w:w="720"/>
+          </w:tcPr>
+          <w:p>
+            <w:pPr>
+              <w:jc w:val="center"/>
+            </w:pPr>
+            <w:r>
+              <w:rPr>
+                <w:sz w:val="20"/>
+              </w:rPr>
+              <w:t>196.85</w:t>
             </w:r>
           </w:p>
         </w:tc>
@@ -2313,39 +2313,39 @@
               <w:rPr>
                 <w:sz w:val="20"/>
               </w:rPr>
-              <w:t>1.2351429693302207</w:t>
-            </w:r>
-          </w:p>
-        </w:tc>
-        <w:tc>
-          <w:tcPr>
-            <w:tcW w:type="dxa" w:w="720"/>
-          </w:tcPr>
-          <w:p>
-            <w:pPr>
-              <w:jc w:val="center"/>
-            </w:pPr>
-            <w:r>
-              <w:rPr>
-                <w:sz w:val="20"/>
-              </w:rPr>
-              <w:t>221.2964486716645</w:t>
-            </w:r>
-          </w:p>
-        </w:tc>
-        <w:tc>
-          <w:tcPr>
-            <w:tcW w:type="dxa" w:w="720"/>
-          </w:tcPr>
-          <w:p>
-            <w:pPr>
-              <w:jc w:val="center"/>
-            </w:pPr>
-            <w:r>
-              <w:rPr>
-                <w:sz w:val="20"/>
-              </w:rPr>
-              <w:t>442.592897343329</w:t>
+              <w:t>1.24</w:t>
+            </w:r>
+          </w:p>
+        </w:tc>
+        <w:tc>
+          <w:tcPr>
+            <w:tcW w:type="dxa" w:w="720"/>
+          </w:tcPr>
+          <w:p>
+            <w:pPr>
+              <w:jc w:val="center"/>
+            </w:pPr>
+            <w:r>
+              <w:rPr>
+                <w:sz w:val="20"/>
+              </w:rPr>
+              <w:t>221.3</w:t>
+            </w:r>
+          </w:p>
+        </w:tc>
+        <w:tc>
+          <w:tcPr>
+            <w:tcW w:type="dxa" w:w="720"/>
+          </w:tcPr>
+          <w:p>
+            <w:pPr>
+              <w:jc w:val="center"/>
+            </w:pPr>
+            <w:r>
+              <w:rPr>
+                <w:sz w:val="20"/>
+              </w:rPr>
+              <w:t>442.59</w:t>
             </w:r>
           </w:p>
         </w:tc>
@@ -2427,39 +2427,39 @@
               <w:rPr>
                 <w:sz w:val="20"/>
               </w:rPr>
-              <w:t>1825.123684210526</w:t>
-            </w:r>
-          </w:p>
-        </w:tc>
-        <w:tc>
-          <w:tcPr>
-            <w:tcW w:type="dxa" w:w="720"/>
-          </w:tcPr>
-          <w:p>
-            <w:pPr>
-              <w:jc w:val="center"/>
-            </w:pPr>
-            <w:r>
-              <w:rPr>
-                <w:sz w:val="20"/>
-              </w:rPr>
-              <w:t>0.0055813953488372</w:t>
-            </w:r>
-          </w:p>
-        </w:tc>
-        <w:tc>
-          <w:tcPr>
-            <w:tcW w:type="dxa" w:w="720"/>
-          </w:tcPr>
-          <w:p>
-            <w:pPr>
-              <w:jc w:val="center"/>
-            </w:pPr>
-            <w:r>
-              <w:rPr>
-                <w:sz w:val="20"/>
-              </w:rPr>
-              <w:t>196.8503937007874</w:t>
+              <w:t>1825.12</w:t>
+            </w:r>
+          </w:p>
+        </w:tc>
+        <w:tc>
+          <w:tcPr>
+            <w:tcW w:type="dxa" w:w="720"/>
+          </w:tcPr>
+          <w:p>
+            <w:pPr>
+              <w:jc w:val="center"/>
+            </w:pPr>
+            <w:r>
+              <w:rPr>
+                <w:sz w:val="20"/>
+              </w:rPr>
+              <w:t>0.01</w:t>
+            </w:r>
+          </w:p>
+        </w:tc>
+        <w:tc>
+          <w:tcPr>
+            <w:tcW w:type="dxa" w:w="720"/>
+          </w:tcPr>
+          <w:p>
+            <w:pPr>
+              <w:jc w:val="center"/>
+            </w:pPr>
+            <w:r>
+              <w:rPr>
+                <w:sz w:val="20"/>
+              </w:rPr>
+              <w:t>196.85</w:t>
             </w:r>
           </w:p>
         </w:tc>
@@ -2507,39 +2507,39 @@
               <w:rPr>
                 <w:sz w:val="20"/>
               </w:rPr>
-              <w:t>0.978361081464392</w:t>
-            </w:r>
-          </w:p>
-        </w:tc>
-        <w:tc>
-          <w:tcPr>
-            <w:tcW w:type="dxa" w:w="720"/>
-          </w:tcPr>
-          <w:p>
-            <w:pPr>
-              <w:jc w:val="center"/>
-            </w:pPr>
-            <w:r>
-              <w:rPr>
-                <w:sz w:val="20"/>
-              </w:rPr>
-              <w:t>175.2896937623702</w:t>
-            </w:r>
-          </w:p>
-        </w:tc>
-        <w:tc>
-          <w:tcPr>
-            <w:tcW w:type="dxa" w:w="720"/>
-          </w:tcPr>
-          <w:p>
-            <w:pPr>
-              <w:jc w:val="center"/>
-            </w:pPr>
-            <w:r>
-              <w:rPr>
-                <w:sz w:val="20"/>
-              </w:rPr>
-              <w:t>350.5793875247404</w:t>
+              <w:t>0.98</w:t>
+            </w:r>
+          </w:p>
+        </w:tc>
+        <w:tc>
+          <w:tcPr>
+            <w:tcW w:type="dxa" w:w="720"/>
+          </w:tcPr>
+          <w:p>
+            <w:pPr>
+              <w:jc w:val="center"/>
+            </w:pPr>
+            <w:r>
+              <w:rPr>
+                <w:sz w:val="20"/>
+              </w:rPr>
+              <w:t>175.29</w:t>
+            </w:r>
+          </w:p>
+        </w:tc>
+        <w:tc>
+          <w:tcPr>
+            <w:tcW w:type="dxa" w:w="720"/>
+          </w:tcPr>
+          <w:p>
+            <w:pPr>
+              <w:jc w:val="center"/>
+            </w:pPr>
+            <w:r>
+              <w:rPr>
+                <w:sz w:val="20"/>
+              </w:rPr>
+              <w:t>350.58</w:t>
             </w:r>
           </w:p>
         </w:tc>
@@ -2621,39 +2621,39 @@
               <w:rPr>
                 <w:sz w:val="20"/>
               </w:rPr>
-              <w:t>1825.123684210526</w:t>
-            </w:r>
-          </w:p>
-        </w:tc>
-        <w:tc>
-          <w:tcPr>
-            <w:tcW w:type="dxa" w:w="720"/>
-          </w:tcPr>
-          <w:p>
-            <w:pPr>
-              <w:jc w:val="center"/>
-            </w:pPr>
-            <w:r>
-              <w:rPr>
-                <w:sz w:val="20"/>
-              </w:rPr>
-              <w:t>0.0055813953488372</w:t>
-            </w:r>
-          </w:p>
-        </w:tc>
-        <w:tc>
-          <w:tcPr>
-            <w:tcW w:type="dxa" w:w="720"/>
-          </w:tcPr>
-          <w:p>
-            <w:pPr>
-              <w:jc w:val="center"/>
-            </w:pPr>
-            <w:r>
-              <w:rPr>
-                <w:sz w:val="20"/>
-              </w:rPr>
-              <w:t>196.8503937007874</w:t>
+              <w:t>1825.12</w:t>
+            </w:r>
+          </w:p>
+        </w:tc>
+        <w:tc>
+          <w:tcPr>
+            <w:tcW w:type="dxa" w:w="720"/>
+          </w:tcPr>
+          <w:p>
+            <w:pPr>
+              <w:jc w:val="center"/>
+            </w:pPr>
+            <w:r>
+              <w:rPr>
+                <w:sz w:val="20"/>
+              </w:rPr>
+              <w:t>0.01</w:t>
+            </w:r>
+          </w:p>
+        </w:tc>
+        <w:tc>
+          <w:tcPr>
+            <w:tcW w:type="dxa" w:w="720"/>
+          </w:tcPr>
+          <w:p>
+            <w:pPr>
+              <w:jc w:val="center"/>
+            </w:pPr>
+            <w:r>
+              <w:rPr>
+                <w:sz w:val="20"/>
+              </w:rPr>
+              <w:t>196.85</w:t>
             </w:r>
           </w:p>
         </w:tc>
@@ -2701,39 +2701,39 @@
               <w:rPr>
                 <w:sz w:val="20"/>
               </w:rPr>
-              <w:t>4.083117253984201</w:t>
-            </w:r>
-          </w:p>
-        </w:tc>
-        <w:tc>
-          <w:tcPr>
-            <w:tcW w:type="dxa" w:w="720"/>
-          </w:tcPr>
-          <w:p>
-            <w:pPr>
-              <w:jc w:val="center"/>
-            </w:pPr>
-            <w:r>
-              <w:rPr>
-                <w:sz w:val="20"/>
-              </w:rPr>
-              <w:t>731.5585080055027</w:t>
-            </w:r>
-          </w:p>
-        </w:tc>
-        <w:tc>
-          <w:tcPr>
-            <w:tcW w:type="dxa" w:w="720"/>
-          </w:tcPr>
-          <w:p>
-            <w:pPr>
-              <w:jc w:val="center"/>
-            </w:pPr>
-            <w:r>
-              <w:rPr>
-                <w:sz w:val="20"/>
-              </w:rPr>
-              <w:t>1463.1170160110055</w:t>
+              <w:t>4.08</w:t>
+            </w:r>
+          </w:p>
+        </w:tc>
+        <w:tc>
+          <w:tcPr>
+            <w:tcW w:type="dxa" w:w="720"/>
+          </w:tcPr>
+          <w:p>
+            <w:pPr>
+              <w:jc w:val="center"/>
+            </w:pPr>
+            <w:r>
+              <w:rPr>
+                <w:sz w:val="20"/>
+              </w:rPr>
+              <w:t>731.56</w:t>
+            </w:r>
+          </w:p>
+        </w:tc>
+        <w:tc>
+          <w:tcPr>
+            <w:tcW w:type="dxa" w:w="720"/>
+          </w:tcPr>
+          <w:p>
+            <w:pPr>
+              <w:jc w:val="center"/>
+            </w:pPr>
+            <w:r>
+              <w:rPr>
+                <w:sz w:val="20"/>
+              </w:rPr>
+              <w:t>1463.12</w:t>
             </w:r>
           </w:p>
         </w:tc>
@@ -2815,39 +2815,39 @@
               <w:rPr>
                 <w:sz w:val="20"/>
               </w:rPr>
-              <w:t>1825.123684210526</w:t>
-            </w:r>
-          </w:p>
-        </w:tc>
-        <w:tc>
-          <w:tcPr>
-            <w:tcW w:type="dxa" w:w="720"/>
-          </w:tcPr>
-          <w:p>
-            <w:pPr>
-              <w:jc w:val="center"/>
-            </w:pPr>
-            <w:r>
-              <w:rPr>
-                <w:sz w:val="20"/>
-              </w:rPr>
-              <w:t>0.0055813953488372</w:t>
-            </w:r>
-          </w:p>
-        </w:tc>
-        <w:tc>
-          <w:tcPr>
-            <w:tcW w:type="dxa" w:w="720"/>
-          </w:tcPr>
-          <w:p>
-            <w:pPr>
-              <w:jc w:val="center"/>
-            </w:pPr>
-            <w:r>
-              <w:rPr>
-                <w:sz w:val="20"/>
-              </w:rPr>
-              <w:t>196.8503937007874</w:t>
+              <w:t>1825.12</w:t>
+            </w:r>
+          </w:p>
+        </w:tc>
+        <w:tc>
+          <w:tcPr>
+            <w:tcW w:type="dxa" w:w="720"/>
+          </w:tcPr>
+          <w:p>
+            <w:pPr>
+              <w:jc w:val="center"/>
+            </w:pPr>
+            <w:r>
+              <w:rPr>
+                <w:sz w:val="20"/>
+              </w:rPr>
+              <w:t>0.01</w:t>
+            </w:r>
+          </w:p>
+        </w:tc>
+        <w:tc>
+          <w:tcPr>
+            <w:tcW w:type="dxa" w:w="720"/>
+          </w:tcPr>
+          <w:p>
+            <w:pPr>
+              <w:jc w:val="center"/>
+            </w:pPr>
+            <w:r>
+              <w:rPr>
+                <w:sz w:val="20"/>
+              </w:rPr>
+              <w:t>196.85</w:t>
             </w:r>
           </w:p>
         </w:tc>
@@ -2895,39 +2895,39 @@
               <w:rPr>
                 <w:sz w:val="20"/>
               </w:rPr>
-              <w:t>3.2342515089731965</w:t>
-            </w:r>
-          </w:p>
-        </w:tc>
-        <w:tc>
-          <w:tcPr>
-            <w:tcW w:type="dxa" w:w="720"/>
-          </w:tcPr>
-          <w:p>
-            <w:pPr>
-              <w:jc w:val="center"/>
-            </w:pPr>
-            <w:r>
-              <w:rPr>
-                <w:sz w:val="20"/>
-              </w:rPr>
-              <w:t>579.4700620243643</w:t>
-            </w:r>
-          </w:p>
-        </w:tc>
-        <w:tc>
-          <w:tcPr>
-            <w:tcW w:type="dxa" w:w="720"/>
-          </w:tcPr>
-          <w:p>
-            <w:pPr>
-              <w:jc w:val="center"/>
-            </w:pPr>
-            <w:r>
-              <w:rPr>
-                <w:sz w:val="20"/>
-              </w:rPr>
-              <w:t>1158.9401240487286</w:t>
+              <w:t>3.23</w:t>
+            </w:r>
+          </w:p>
+        </w:tc>
+        <w:tc>
+          <w:tcPr>
+            <w:tcW w:type="dxa" w:w="720"/>
+          </w:tcPr>
+          <w:p>
+            <w:pPr>
+              <w:jc w:val="center"/>
+            </w:pPr>
+            <w:r>
+              <w:rPr>
+                <w:sz w:val="20"/>
+              </w:rPr>
+              <w:t>579.47</w:t>
+            </w:r>
+          </w:p>
+        </w:tc>
+        <w:tc>
+          <w:tcPr>
+            <w:tcW w:type="dxa" w:w="720"/>
+          </w:tcPr>
+          <w:p>
+            <w:pPr>
+              <w:jc w:val="center"/>
+            </w:pPr>
+            <w:r>
+              <w:rPr>
+                <w:sz w:val="20"/>
+              </w:rPr>
+              <w:t>1158.94</w:t>
             </w:r>
           </w:p>
         </w:tc>
@@ -3009,39 +3009,39 @@
               <w:rPr>
                 <w:sz w:val="20"/>
               </w:rPr>
-              <w:t>1825.123684210526</w:t>
-            </w:r>
-          </w:p>
-        </w:tc>
-        <w:tc>
-          <w:tcPr>
-            <w:tcW w:type="dxa" w:w="720"/>
-          </w:tcPr>
-          <w:p>
-            <w:pPr>
-              <w:jc w:val="center"/>
-            </w:pPr>
-            <w:r>
-              <w:rPr>
-                <w:sz w:val="20"/>
-              </w:rPr>
-              <w:t>0.0055813953488372</w:t>
-            </w:r>
-          </w:p>
-        </w:tc>
-        <w:tc>
-          <w:tcPr>
-            <w:tcW w:type="dxa" w:w="720"/>
-          </w:tcPr>
-          <w:p>
-            <w:pPr>
-              <w:jc w:val="center"/>
-            </w:pPr>
-            <w:r>
-              <w:rPr>
-                <w:sz w:val="20"/>
-              </w:rPr>
-              <w:t>196.8503937007874</w:t>
+              <w:t>1825.12</w:t>
+            </w:r>
+          </w:p>
+        </w:tc>
+        <w:tc>
+          <w:tcPr>
+            <w:tcW w:type="dxa" w:w="720"/>
+          </w:tcPr>
+          <w:p>
+            <w:pPr>
+              <w:jc w:val="center"/>
+            </w:pPr>
+            <w:r>
+              <w:rPr>
+                <w:sz w:val="20"/>
+              </w:rPr>
+              <w:t>0.01</w:t>
+            </w:r>
+          </w:p>
+        </w:tc>
+        <w:tc>
+          <w:tcPr>
+            <w:tcW w:type="dxa" w:w="720"/>
+          </w:tcPr>
+          <w:p>
+            <w:pPr>
+              <w:jc w:val="center"/>
+            </w:pPr>
+            <w:r>
+              <w:rPr>
+                <w:sz w:val="20"/>
+              </w:rPr>
+              <w:t>196.85</w:t>
             </w:r>
           </w:p>
         </w:tc>
@@ -3089,39 +3089,39 @@
               <w:rPr>
                 <w:sz w:val="20"/>
               </w:rPr>
-              <w:t>1.2351429693302207</w:t>
-            </w:r>
-          </w:p>
-        </w:tc>
-        <w:tc>
-          <w:tcPr>
-            <w:tcW w:type="dxa" w:w="720"/>
-          </w:tcPr>
-          <w:p>
-            <w:pPr>
-              <w:jc w:val="center"/>
-            </w:pPr>
-            <w:r>
-              <w:rPr>
-                <w:sz w:val="20"/>
-              </w:rPr>
-              <w:t>221.2964486716645</w:t>
-            </w:r>
-          </w:p>
-        </w:tc>
-        <w:tc>
-          <w:tcPr>
-            <w:tcW w:type="dxa" w:w="720"/>
-          </w:tcPr>
-          <w:p>
-            <w:pPr>
-              <w:jc w:val="center"/>
-            </w:pPr>
-            <w:r>
-              <w:rPr>
-                <w:sz w:val="20"/>
-              </w:rPr>
-              <w:t>442.592897343329</w:t>
+              <w:t>1.24</w:t>
+            </w:r>
+          </w:p>
+        </w:tc>
+        <w:tc>
+          <w:tcPr>
+            <w:tcW w:type="dxa" w:w="720"/>
+          </w:tcPr>
+          <w:p>
+            <w:pPr>
+              <w:jc w:val="center"/>
+            </w:pPr>
+            <w:r>
+              <w:rPr>
+                <w:sz w:val="20"/>
+              </w:rPr>
+              <w:t>221.3</w:t>
+            </w:r>
+          </w:p>
+        </w:tc>
+        <w:tc>
+          <w:tcPr>
+            <w:tcW w:type="dxa" w:w="720"/>
+          </w:tcPr>
+          <w:p>
+            <w:pPr>
+              <w:jc w:val="center"/>
+            </w:pPr>
+            <w:r>
+              <w:rPr>
+                <w:sz w:val="20"/>
+              </w:rPr>
+              <w:t>442.59</w:t>
             </w:r>
           </w:p>
         </w:tc>
@@ -3203,39 +3203,39 @@
               <w:rPr>
                 <w:sz w:val="20"/>
               </w:rPr>
-              <w:t>1825.123684210526</w:t>
-            </w:r>
-          </w:p>
-        </w:tc>
-        <w:tc>
-          <w:tcPr>
-            <w:tcW w:type="dxa" w:w="720"/>
-          </w:tcPr>
-          <w:p>
-            <w:pPr>
-              <w:jc w:val="center"/>
-            </w:pPr>
-            <w:r>
-              <w:rPr>
-                <w:sz w:val="20"/>
-              </w:rPr>
-              <w:t>0.0055813953488372</w:t>
-            </w:r>
-          </w:p>
-        </w:tc>
-        <w:tc>
-          <w:tcPr>
-            <w:tcW w:type="dxa" w:w="720"/>
-          </w:tcPr>
-          <w:p>
-            <w:pPr>
-              <w:jc w:val="center"/>
-            </w:pPr>
-            <w:r>
-              <w:rPr>
-                <w:sz w:val="20"/>
-              </w:rPr>
-              <w:t>196.8503937007874</w:t>
+              <w:t>1825.12</w:t>
+            </w:r>
+          </w:p>
+        </w:tc>
+        <w:tc>
+          <w:tcPr>
+            <w:tcW w:type="dxa" w:w="720"/>
+          </w:tcPr>
+          <w:p>
+            <w:pPr>
+              <w:jc w:val="center"/>
+            </w:pPr>
+            <w:r>
+              <w:rPr>
+                <w:sz w:val="20"/>
+              </w:rPr>
+              <w:t>0.01</w:t>
+            </w:r>
+          </w:p>
+        </w:tc>
+        <w:tc>
+          <w:tcPr>
+            <w:tcW w:type="dxa" w:w="720"/>
+          </w:tcPr>
+          <w:p>
+            <w:pPr>
+              <w:jc w:val="center"/>
+            </w:pPr>
+            <w:r>
+              <w:rPr>
+                <w:sz w:val="20"/>
+              </w:rPr>
+              <w:t>196.85</w:t>
             </w:r>
           </w:p>
         </w:tc>
@@ -3283,39 +3283,39 @@
               <w:rPr>
                 <w:sz w:val="20"/>
               </w:rPr>
-              <w:t>0.978361081464392</w:t>
-            </w:r>
-          </w:p>
-        </w:tc>
-        <w:tc>
-          <w:tcPr>
-            <w:tcW w:type="dxa" w:w="720"/>
-          </w:tcPr>
-          <w:p>
-            <w:pPr>
-              <w:jc w:val="center"/>
-            </w:pPr>
-            <w:r>
-              <w:rPr>
-                <w:sz w:val="20"/>
-              </w:rPr>
-              <w:t>175.2896937623702</w:t>
-            </w:r>
-          </w:p>
-        </w:tc>
-        <w:tc>
-          <w:tcPr>
-            <w:tcW w:type="dxa" w:w="720"/>
-          </w:tcPr>
-          <w:p>
-            <w:pPr>
-              <w:jc w:val="center"/>
-            </w:pPr>
-            <w:r>
-              <w:rPr>
-                <w:sz w:val="20"/>
-              </w:rPr>
-              <w:t>350.5793875247404</w:t>
+              <w:t>0.98</w:t>
+            </w:r>
+          </w:p>
+        </w:tc>
+        <w:tc>
+          <w:tcPr>
+            <w:tcW w:type="dxa" w:w="720"/>
+          </w:tcPr>
+          <w:p>
+            <w:pPr>
+              <w:jc w:val="center"/>
+            </w:pPr>
+            <w:r>
+              <w:rPr>
+                <w:sz w:val="20"/>
+              </w:rPr>
+              <w:t>175.29</w:t>
+            </w:r>
+          </w:p>
+        </w:tc>
+        <w:tc>
+          <w:tcPr>
+            <w:tcW w:type="dxa" w:w="720"/>
+          </w:tcPr>
+          <w:p>
+            <w:pPr>
+              <w:jc w:val="center"/>
+            </w:pPr>
+            <w:r>
+              <w:rPr>
+                <w:sz w:val="20"/>
+              </w:rPr>
+              <w:t>350.58</w:t>
             </w:r>
           </w:p>
         </w:tc>
@@ -3397,39 +3397,39 @@
               <w:rPr>
                 <w:sz w:val="20"/>
               </w:rPr>
-              <w:t>608.3745614035087</w:t>
-            </w:r>
-          </w:p>
-        </w:tc>
-        <w:tc>
-          <w:tcPr>
-            <w:tcW w:type="dxa" w:w="720"/>
-          </w:tcPr>
-          <w:p>
-            <w:pPr>
-              <w:jc w:val="center"/>
-            </w:pPr>
-            <w:r>
-              <w:rPr>
-                <w:sz w:val="20"/>
-              </w:rPr>
-              <w:t>0.001860465116279</w:t>
-            </w:r>
-          </w:p>
-        </w:tc>
-        <w:tc>
-          <w:tcPr>
-            <w:tcW w:type="dxa" w:w="720"/>
-          </w:tcPr>
-          <w:p>
-            <w:pPr>
-              <w:jc w:val="center"/>
-            </w:pPr>
-            <w:r>
-              <w:rPr>
-                <w:sz w:val="20"/>
-              </w:rPr>
-              <w:t>196.8503937007874</w:t>
+              <w:t>608.37</w:t>
+            </w:r>
+          </w:p>
+        </w:tc>
+        <w:tc>
+          <w:tcPr>
+            <w:tcW w:type="dxa" w:w="720"/>
+          </w:tcPr>
+          <w:p>
+            <w:pPr>
+              <w:jc w:val="center"/>
+            </w:pPr>
+            <w:r>
+              <w:rPr>
+                <w:sz w:val="20"/>
+              </w:rPr>
+              <w:t>0.0</w:t>
+            </w:r>
+          </w:p>
+        </w:tc>
+        <w:tc>
+          <w:tcPr>
+            <w:tcW w:type="dxa" w:w="720"/>
+          </w:tcPr>
+          <w:p>
+            <w:pPr>
+              <w:jc w:val="center"/>
+            </w:pPr>
+            <w:r>
+              <w:rPr>
+                <w:sz w:val="20"/>
+              </w:rPr>
+              <w:t>196.85</w:t>
             </w:r>
           </w:p>
         </w:tc>
@@ -3477,39 +3477,39 @@
               <w:rPr>
                 <w:sz w:val="20"/>
               </w:rPr>
-              <w:t>4.083117253984201</w:t>
-            </w:r>
-          </w:p>
-        </w:tc>
-        <w:tc>
-          <w:tcPr>
-            <w:tcW w:type="dxa" w:w="720"/>
-          </w:tcPr>
-          <w:p>
-            <w:pPr>
-              <w:jc w:val="center"/>
-            </w:pPr>
-            <w:r>
-              <w:rPr>
-                <w:sz w:val="20"/>
-              </w:rPr>
-              <w:t>2194.675524016508</w:t>
-            </w:r>
-          </w:p>
-        </w:tc>
-        <w:tc>
-          <w:tcPr>
-            <w:tcW w:type="dxa" w:w="720"/>
-          </w:tcPr>
-          <w:p>
-            <w:pPr>
-              <w:jc w:val="center"/>
-            </w:pPr>
-            <w:r>
-              <w:rPr>
-                <w:sz w:val="20"/>
-              </w:rPr>
-              <w:t>4389.351048033016</w:t>
+              <w:t>4.08</w:t>
+            </w:r>
+          </w:p>
+        </w:tc>
+        <w:tc>
+          <w:tcPr>
+            <w:tcW w:type="dxa" w:w="720"/>
+          </w:tcPr>
+          <w:p>
+            <w:pPr>
+              <w:jc w:val="center"/>
+            </w:pPr>
+            <w:r>
+              <w:rPr>
+                <w:sz w:val="20"/>
+              </w:rPr>
+              <w:t>2194.68</w:t>
+            </w:r>
+          </w:p>
+        </w:tc>
+        <w:tc>
+          <w:tcPr>
+            <w:tcW w:type="dxa" w:w="720"/>
+          </w:tcPr>
+          <w:p>
+            <w:pPr>
+              <w:jc w:val="center"/>
+            </w:pPr>
+            <w:r>
+              <w:rPr>
+                <w:sz w:val="20"/>
+              </w:rPr>
+              <w:t>4389.35</w:t>
             </w:r>
           </w:p>
         </w:tc>
@@ -3591,39 +3591,39 @@
               <w:rPr>
                 <w:sz w:val="20"/>
               </w:rPr>
-              <w:t>608.3745614035087</w:t>
-            </w:r>
-          </w:p>
-        </w:tc>
-        <w:tc>
-          <w:tcPr>
-            <w:tcW w:type="dxa" w:w="720"/>
-          </w:tcPr>
-          <w:p>
-            <w:pPr>
-              <w:jc w:val="center"/>
-            </w:pPr>
-            <w:r>
-              <w:rPr>
-                <w:sz w:val="20"/>
-              </w:rPr>
-              <w:t>0.001860465116279</w:t>
-            </w:r>
-          </w:p>
-        </w:tc>
-        <w:tc>
-          <w:tcPr>
-            <w:tcW w:type="dxa" w:w="720"/>
-          </w:tcPr>
-          <w:p>
-            <w:pPr>
-              <w:jc w:val="center"/>
-            </w:pPr>
-            <w:r>
-              <w:rPr>
-                <w:sz w:val="20"/>
-              </w:rPr>
-              <w:t>196.8503937007874</w:t>
+              <w:t>608.37</w:t>
+            </w:r>
+          </w:p>
+        </w:tc>
+        <w:tc>
+          <w:tcPr>
+            <w:tcW w:type="dxa" w:w="720"/>
+          </w:tcPr>
+          <w:p>
+            <w:pPr>
+              <w:jc w:val="center"/>
+            </w:pPr>
+            <w:r>
+              <w:rPr>
+                <w:sz w:val="20"/>
+              </w:rPr>
+              <w:t>0.0</w:t>
+            </w:r>
+          </w:p>
+        </w:tc>
+        <w:tc>
+          <w:tcPr>
+            <w:tcW w:type="dxa" w:w="720"/>
+          </w:tcPr>
+          <w:p>
+            <w:pPr>
+              <w:jc w:val="center"/>
+            </w:pPr>
+            <w:r>
+              <w:rPr>
+                <w:sz w:val="20"/>
+              </w:rPr>
+              <w:t>196.85</w:t>
             </w:r>
           </w:p>
         </w:tc>
@@ -3671,39 +3671,39 @@
               <w:rPr>
                 <w:sz w:val="20"/>
               </w:rPr>
-              <w:t>3.2342515089731965</w:t>
-            </w:r>
-          </w:p>
-        </w:tc>
-        <w:tc>
-          <w:tcPr>
-            <w:tcW w:type="dxa" w:w="720"/>
-          </w:tcPr>
-          <w:p>
-            <w:pPr>
-              <w:jc w:val="center"/>
-            </w:pPr>
-            <w:r>
-              <w:rPr>
-                <w:sz w:val="20"/>
-              </w:rPr>
-              <w:t>1738.4101860730927</w:t>
-            </w:r>
-          </w:p>
-        </w:tc>
-        <w:tc>
-          <w:tcPr>
-            <w:tcW w:type="dxa" w:w="720"/>
-          </w:tcPr>
-          <w:p>
-            <w:pPr>
-              <w:jc w:val="center"/>
-            </w:pPr>
-            <w:r>
-              <w:rPr>
-                <w:sz w:val="20"/>
-              </w:rPr>
-              <w:t>3476.820372146185</w:t>
+              <w:t>3.23</w:t>
+            </w:r>
+          </w:p>
+        </w:tc>
+        <w:tc>
+          <w:tcPr>
+            <w:tcW w:type="dxa" w:w="720"/>
+          </w:tcPr>
+          <w:p>
+            <w:pPr>
+              <w:jc w:val="center"/>
+            </w:pPr>
+            <w:r>
+              <w:rPr>
+                <w:sz w:val="20"/>
+              </w:rPr>
+              <w:t>1738.41</w:t>
+            </w:r>
+          </w:p>
+        </w:tc>
+        <w:tc>
+          <w:tcPr>
+            <w:tcW w:type="dxa" w:w="720"/>
+          </w:tcPr>
+          <w:p>
+            <w:pPr>
+              <w:jc w:val="center"/>
+            </w:pPr>
+            <w:r>
+              <w:rPr>
+                <w:sz w:val="20"/>
+              </w:rPr>
+              <w:t>3476.82</w:t>
             </w:r>
           </w:p>
         </w:tc>
@@ -3785,39 +3785,39 @@
               <w:rPr>
                 <w:sz w:val="20"/>
               </w:rPr>
-              <w:t>608.3745614035087</w:t>
-            </w:r>
-          </w:p>
-        </w:tc>
-        <w:tc>
-          <w:tcPr>
-            <w:tcW w:type="dxa" w:w="720"/>
-          </w:tcPr>
-          <w:p>
-            <w:pPr>
-              <w:jc w:val="center"/>
-            </w:pPr>
-            <w:r>
-              <w:rPr>
-                <w:sz w:val="20"/>
-              </w:rPr>
-              <w:t>0.001860465116279</w:t>
-            </w:r>
-          </w:p>
-        </w:tc>
-        <w:tc>
-          <w:tcPr>
-            <w:tcW w:type="dxa" w:w="720"/>
-          </w:tcPr>
-          <w:p>
-            <w:pPr>
-              <w:jc w:val="center"/>
-            </w:pPr>
-            <w:r>
-              <w:rPr>
-                <w:sz w:val="20"/>
-              </w:rPr>
-              <w:t>196.8503937007874</w:t>
+              <w:t>608.37</w:t>
+            </w:r>
+          </w:p>
+        </w:tc>
+        <w:tc>
+          <w:tcPr>
+            <w:tcW w:type="dxa" w:w="720"/>
+          </w:tcPr>
+          <w:p>
+            <w:pPr>
+              <w:jc w:val="center"/>
+            </w:pPr>
+            <w:r>
+              <w:rPr>
+                <w:sz w:val="20"/>
+              </w:rPr>
+              <w:t>0.0</w:t>
+            </w:r>
+          </w:p>
+        </w:tc>
+        <w:tc>
+          <w:tcPr>
+            <w:tcW w:type="dxa" w:w="720"/>
+          </w:tcPr>
+          <w:p>
+            <w:pPr>
+              <w:jc w:val="center"/>
+            </w:pPr>
+            <w:r>
+              <w:rPr>
+                <w:sz w:val="20"/>
+              </w:rPr>
+              <w:t>196.85</w:t>
             </w:r>
           </w:p>
         </w:tc>
@@ -3865,39 +3865,39 @@
               <w:rPr>
                 <w:sz w:val="20"/>
               </w:rPr>
-              <w:t>1.2351429693302207</w:t>
-            </w:r>
-          </w:p>
-        </w:tc>
-        <w:tc>
-          <w:tcPr>
-            <w:tcW w:type="dxa" w:w="720"/>
-          </w:tcPr>
-          <w:p>
-            <w:pPr>
-              <w:jc w:val="center"/>
-            </w:pPr>
-            <w:r>
-              <w:rPr>
-                <w:sz w:val="20"/>
-              </w:rPr>
-              <w:t>663.8893460149935</w:t>
-            </w:r>
-          </w:p>
-        </w:tc>
-        <w:tc>
-          <w:tcPr>
-            <w:tcW w:type="dxa" w:w="720"/>
-          </w:tcPr>
-          <w:p>
-            <w:pPr>
-              <w:jc w:val="center"/>
-            </w:pPr>
-            <w:r>
-              <w:rPr>
-                <w:sz w:val="20"/>
-              </w:rPr>
-              <w:t>1327.778692029987</w:t>
+              <w:t>1.24</w:t>
+            </w:r>
+          </w:p>
+        </w:tc>
+        <w:tc>
+          <w:tcPr>
+            <w:tcW w:type="dxa" w:w="720"/>
+          </w:tcPr>
+          <w:p>
+            <w:pPr>
+              <w:jc w:val="center"/>
+            </w:pPr>
+            <w:r>
+              <w:rPr>
+                <w:sz w:val="20"/>
+              </w:rPr>
+              <w:t>663.89</w:t>
+            </w:r>
+          </w:p>
+        </w:tc>
+        <w:tc>
+          <w:tcPr>
+            <w:tcW w:type="dxa" w:w="720"/>
+          </w:tcPr>
+          <w:p>
+            <w:pPr>
+              <w:jc w:val="center"/>
+            </w:pPr>
+            <w:r>
+              <w:rPr>
+                <w:sz w:val="20"/>
+              </w:rPr>
+              <w:t>1327.78</w:t>
             </w:r>
           </w:p>
         </w:tc>
@@ -3979,39 +3979,39 @@
               <w:rPr>
                 <w:sz w:val="20"/>
               </w:rPr>
-              <w:t>608.3745614035087</w:t>
-            </w:r>
-          </w:p>
-        </w:tc>
-        <w:tc>
-          <w:tcPr>
-            <w:tcW w:type="dxa" w:w="720"/>
-          </w:tcPr>
-          <w:p>
-            <w:pPr>
-              <w:jc w:val="center"/>
-            </w:pPr>
-            <w:r>
-              <w:rPr>
-                <w:sz w:val="20"/>
-              </w:rPr>
-              <w:t>0.001860465116279</w:t>
-            </w:r>
-          </w:p>
-        </w:tc>
-        <w:tc>
-          <w:tcPr>
-            <w:tcW w:type="dxa" w:w="720"/>
-          </w:tcPr>
-          <w:p>
-            <w:pPr>
-              <w:jc w:val="center"/>
-            </w:pPr>
-            <w:r>
-              <w:rPr>
-                <w:sz w:val="20"/>
-              </w:rPr>
-              <w:t>196.8503937007874</w:t>
+              <w:t>608.37</w:t>
+            </w:r>
+          </w:p>
+        </w:tc>
+        <w:tc>
+          <w:tcPr>
+            <w:tcW w:type="dxa" w:w="720"/>
+          </w:tcPr>
+          <w:p>
+            <w:pPr>
+              <w:jc w:val="center"/>
+            </w:pPr>
+            <w:r>
+              <w:rPr>
+                <w:sz w:val="20"/>
+              </w:rPr>
+              <w:t>0.0</w:t>
+            </w:r>
+          </w:p>
+        </w:tc>
+        <w:tc>
+          <w:tcPr>
+            <w:tcW w:type="dxa" w:w="720"/>
+          </w:tcPr>
+          <w:p>
+            <w:pPr>
+              <w:jc w:val="center"/>
+            </w:pPr>
+            <w:r>
+              <w:rPr>
+                <w:sz w:val="20"/>
+              </w:rPr>
+              <w:t>196.85</w:t>
             </w:r>
           </w:p>
         </w:tc>
@@ -4059,39 +4059,39 @@
               <w:rPr>
                 <w:sz w:val="20"/>
               </w:rPr>
-              <w:t>0.978361081464392</w:t>
-            </w:r>
-          </w:p>
-        </w:tc>
-        <w:tc>
-          <w:tcPr>
-            <w:tcW w:type="dxa" w:w="720"/>
-          </w:tcPr>
-          <w:p>
-            <w:pPr>
-              <w:jc w:val="center"/>
-            </w:pPr>
-            <w:r>
-              <w:rPr>
-                <w:sz w:val="20"/>
-              </w:rPr>
-              <w:t>525.8690812871106</w:t>
-            </w:r>
-          </w:p>
-        </w:tc>
-        <w:tc>
-          <w:tcPr>
-            <w:tcW w:type="dxa" w:w="720"/>
-          </w:tcPr>
-          <w:p>
-            <w:pPr>
-              <w:jc w:val="center"/>
-            </w:pPr>
-            <w:r>
-              <w:rPr>
-                <w:sz w:val="20"/>
-              </w:rPr>
-              <w:t>1051.7381625742212</w:t>
+              <w:t>0.98</w:t>
+            </w:r>
+          </w:p>
+        </w:tc>
+        <w:tc>
+          <w:tcPr>
+            <w:tcW w:type="dxa" w:w="720"/>
+          </w:tcPr>
+          <w:p>
+            <w:pPr>
+              <w:jc w:val="center"/>
+            </w:pPr>
+            <w:r>
+              <w:rPr>
+                <w:sz w:val="20"/>
+              </w:rPr>
+              <w:t>525.87</w:t>
+            </w:r>
+          </w:p>
+        </w:tc>
+        <w:tc>
+          <w:tcPr>
+            <w:tcW w:type="dxa" w:w="720"/>
+          </w:tcPr>
+          <w:p>
+            <w:pPr>
+              <w:jc w:val="center"/>
+            </w:pPr>
+            <w:r>
+              <w:rPr>
+                <w:sz w:val="20"/>
+              </w:rPr>
+              <w:t>1051.74</w:t>
             </w:r>
           </w:p>
         </w:tc>
@@ -4173,39 +4173,39 @@
               <w:rPr>
                 <w:sz w:val="20"/>
               </w:rPr>
-              <w:t>4866.996491228069</w:t>
-            </w:r>
-          </w:p>
-        </w:tc>
-        <w:tc>
-          <w:tcPr>
-            <w:tcW w:type="dxa" w:w="720"/>
-          </w:tcPr>
-          <w:p>
-            <w:pPr>
-              <w:jc w:val="center"/>
-            </w:pPr>
-            <w:r>
-              <w:rPr>
-                <w:sz w:val="20"/>
-              </w:rPr>
-              <w:t>0.0148837209302325</w:t>
-            </w:r>
-          </w:p>
-        </w:tc>
-        <w:tc>
-          <w:tcPr>
-            <w:tcW w:type="dxa" w:w="720"/>
-          </w:tcPr>
-          <w:p>
-            <w:pPr>
-              <w:jc w:val="center"/>
-            </w:pPr>
-            <w:r>
-              <w:rPr>
-                <w:sz w:val="20"/>
-              </w:rPr>
-              <w:t>196.8503937007874</w:t>
+              <w:t>4867.0</w:t>
+            </w:r>
+          </w:p>
+        </w:tc>
+        <w:tc>
+          <w:tcPr>
+            <w:tcW w:type="dxa" w:w="720"/>
+          </w:tcPr>
+          <w:p>
+            <w:pPr>
+              <w:jc w:val="center"/>
+            </w:pPr>
+            <w:r>
+              <w:rPr>
+                <w:sz w:val="20"/>
+              </w:rPr>
+              <w:t>0.01</w:t>
+            </w:r>
+          </w:p>
+        </w:tc>
+        <w:tc>
+          <w:tcPr>
+            <w:tcW w:type="dxa" w:w="720"/>
+          </w:tcPr>
+          <w:p>
+            <w:pPr>
+              <w:jc w:val="center"/>
+            </w:pPr>
+            <w:r>
+              <w:rPr>
+                <w:sz w:val="20"/>
+              </w:rPr>
+              <w:t>196.85</w:t>
             </w:r>
           </w:p>
         </w:tc>
@@ -4253,39 +4253,39 @@
               <w:rPr>
                 <w:sz w:val="20"/>
               </w:rPr>
-              <w:t>4.083117253984201</w:t>
-            </w:r>
-          </w:p>
-        </w:tc>
-        <w:tc>
-          <w:tcPr>
-            <w:tcW w:type="dxa" w:w="720"/>
-          </w:tcPr>
-          <w:p>
-            <w:pPr>
-              <w:jc w:val="center"/>
-            </w:pPr>
-            <w:r>
-              <w:rPr>
-                <w:sz w:val="20"/>
-              </w:rPr>
-              <w:t>274.3344405020635</w:t>
-            </w:r>
-          </w:p>
-        </w:tc>
-        <w:tc>
-          <w:tcPr>
-            <w:tcW w:type="dxa" w:w="720"/>
-          </w:tcPr>
-          <w:p>
-            <w:pPr>
-              <w:jc w:val="center"/>
-            </w:pPr>
-            <w:r>
-              <w:rPr>
-                <w:sz w:val="20"/>
-              </w:rPr>
-              <w:t>548.668881004127</w:t>
+              <w:t>4.08</w:t>
+            </w:r>
+          </w:p>
+        </w:tc>
+        <w:tc>
+          <w:tcPr>
+            <w:tcW w:type="dxa" w:w="720"/>
+          </w:tcPr>
+          <w:p>
+            <w:pPr>
+              <w:jc w:val="center"/>
+            </w:pPr>
+            <w:r>
+              <w:rPr>
+                <w:sz w:val="20"/>
+              </w:rPr>
+              <w:t>274.33</w:t>
+            </w:r>
+          </w:p>
+        </w:tc>
+        <w:tc>
+          <w:tcPr>
+            <w:tcW w:type="dxa" w:w="720"/>
+          </w:tcPr>
+          <w:p>
+            <w:pPr>
+              <w:jc w:val="center"/>
+            </w:pPr>
+            <w:r>
+              <w:rPr>
+                <w:sz w:val="20"/>
+              </w:rPr>
+              <w:t>548.67</w:t>
             </w:r>
           </w:p>
         </w:tc>
@@ -4367,39 +4367,39 @@
               <w:rPr>
                 <w:sz w:val="20"/>
               </w:rPr>
-              <w:t>4866.996491228069</w:t>
-            </w:r>
-          </w:p>
-        </w:tc>
-        <w:tc>
-          <w:tcPr>
-            <w:tcW w:type="dxa" w:w="720"/>
-          </w:tcPr>
-          <w:p>
-            <w:pPr>
-              <w:jc w:val="center"/>
-            </w:pPr>
-            <w:r>
-              <w:rPr>
-                <w:sz w:val="20"/>
-              </w:rPr>
-              <w:t>0.0148837209302325</w:t>
-            </w:r>
-          </w:p>
-        </w:tc>
-        <w:tc>
-          <w:tcPr>
-            <w:tcW w:type="dxa" w:w="720"/>
-          </w:tcPr>
-          <w:p>
-            <w:pPr>
-              <w:jc w:val="center"/>
-            </w:pPr>
-            <w:r>
-              <w:rPr>
-                <w:sz w:val="20"/>
-              </w:rPr>
-              <w:t>196.8503937007874</w:t>
+              <w:t>4867.0</w:t>
+            </w:r>
+          </w:p>
+        </w:tc>
+        <w:tc>
+          <w:tcPr>
+            <w:tcW w:type="dxa" w:w="720"/>
+          </w:tcPr>
+          <w:p>
+            <w:pPr>
+              <w:jc w:val="center"/>
+            </w:pPr>
+            <w:r>
+              <w:rPr>
+                <w:sz w:val="20"/>
+              </w:rPr>
+              <w:t>0.01</w:t>
+            </w:r>
+          </w:p>
+        </w:tc>
+        <w:tc>
+          <w:tcPr>
+            <w:tcW w:type="dxa" w:w="720"/>
+          </w:tcPr>
+          <w:p>
+            <w:pPr>
+              <w:jc w:val="center"/>
+            </w:pPr>
+            <w:r>
+              <w:rPr>
+                <w:sz w:val="20"/>
+              </w:rPr>
+              <w:t>196.85</w:t>
             </w:r>
           </w:p>
         </w:tc>
@@ -4447,39 +4447,39 @@
               <w:rPr>
                 <w:sz w:val="20"/>
               </w:rPr>
-              <w:t>3.2342515089731965</w:t>
-            </w:r>
-          </w:p>
-        </w:tc>
-        <w:tc>
-          <w:tcPr>
-            <w:tcW w:type="dxa" w:w="720"/>
-          </w:tcPr>
-          <w:p>
-            <w:pPr>
-              <w:jc w:val="center"/>
-            </w:pPr>
-            <w:r>
-              <w:rPr>
-                <w:sz w:val="20"/>
-              </w:rPr>
-              <w:t>217.3012732591366</w:t>
-            </w:r>
-          </w:p>
-        </w:tc>
-        <w:tc>
-          <w:tcPr>
-            <w:tcW w:type="dxa" w:w="720"/>
-          </w:tcPr>
-          <w:p>
-            <w:pPr>
-              <w:jc w:val="center"/>
-            </w:pPr>
-            <w:r>
-              <w:rPr>
-                <w:sz w:val="20"/>
-              </w:rPr>
-              <w:t>434.6025465182732</w:t>
+              <w:t>3.23</w:t>
+            </w:r>
+          </w:p>
+        </w:tc>
+        <w:tc>
+          <w:tcPr>
+            <w:tcW w:type="dxa" w:w="720"/>
+          </w:tcPr>
+          <w:p>
+            <w:pPr>
+              <w:jc w:val="center"/>
+            </w:pPr>
+            <w:r>
+              <w:rPr>
+                <w:sz w:val="20"/>
+              </w:rPr>
+              <w:t>217.3</w:t>
+            </w:r>
+          </w:p>
+        </w:tc>
+        <w:tc>
+          <w:tcPr>
+            <w:tcW w:type="dxa" w:w="720"/>
+          </w:tcPr>
+          <w:p>
+            <w:pPr>
+              <w:jc w:val="center"/>
+            </w:pPr>
+            <w:r>
+              <w:rPr>
+                <w:sz w:val="20"/>
+              </w:rPr>
+              <w:t>434.6</w:t>
             </w:r>
           </w:p>
         </w:tc>
@@ -4561,39 +4561,39 @@
               <w:rPr>
                 <w:sz w:val="20"/>
               </w:rPr>
-              <w:t>4866.996491228069</w:t>
-            </w:r>
-          </w:p>
-        </w:tc>
-        <w:tc>
-          <w:tcPr>
-            <w:tcW w:type="dxa" w:w="720"/>
-          </w:tcPr>
-          <w:p>
-            <w:pPr>
-              <w:jc w:val="center"/>
-            </w:pPr>
-            <w:r>
-              <w:rPr>
-                <w:sz w:val="20"/>
-              </w:rPr>
-              <w:t>0.0148837209302325</w:t>
-            </w:r>
-          </w:p>
-        </w:tc>
-        <w:tc>
-          <w:tcPr>
-            <w:tcW w:type="dxa" w:w="720"/>
-          </w:tcPr>
-          <w:p>
-            <w:pPr>
-              <w:jc w:val="center"/>
-            </w:pPr>
-            <w:r>
-              <w:rPr>
-                <w:sz w:val="20"/>
-              </w:rPr>
-              <w:t>196.8503937007874</w:t>
+              <w:t>4867.0</w:t>
+            </w:r>
+          </w:p>
+        </w:tc>
+        <w:tc>
+          <w:tcPr>
+            <w:tcW w:type="dxa" w:w="720"/>
+          </w:tcPr>
+          <w:p>
+            <w:pPr>
+              <w:jc w:val="center"/>
+            </w:pPr>
+            <w:r>
+              <w:rPr>
+                <w:sz w:val="20"/>
+              </w:rPr>
+              <w:t>0.01</w:t>
+            </w:r>
+          </w:p>
+        </w:tc>
+        <w:tc>
+          <w:tcPr>
+            <w:tcW w:type="dxa" w:w="720"/>
+          </w:tcPr>
+          <w:p>
+            <w:pPr>
+              <w:jc w:val="center"/>
+            </w:pPr>
+            <w:r>
+              <w:rPr>
+                <w:sz w:val="20"/>
+              </w:rPr>
+              <w:t>196.85</w:t>
             </w:r>
           </w:p>
         </w:tc>
@@ -4641,39 +4641,39 @@
               <w:rPr>
                 <w:sz w:val="20"/>
               </w:rPr>
-              <w:t>1.2351429693302207</w:t>
-            </w:r>
-          </w:p>
-        </w:tc>
-        <w:tc>
-          <w:tcPr>
-            <w:tcW w:type="dxa" w:w="720"/>
-          </w:tcPr>
-          <w:p>
-            <w:pPr>
-              <w:jc w:val="center"/>
-            </w:pPr>
-            <w:r>
-              <w:rPr>
-                <w:sz w:val="20"/>
-              </w:rPr>
-              <w:t>82.98616825187419</w:t>
-            </w:r>
-          </w:p>
-        </w:tc>
-        <w:tc>
-          <w:tcPr>
-            <w:tcW w:type="dxa" w:w="720"/>
-          </w:tcPr>
-          <w:p>
-            <w:pPr>
-              <w:jc w:val="center"/>
-            </w:pPr>
-            <w:r>
-              <w:rPr>
-                <w:sz w:val="20"/>
-              </w:rPr>
-              <w:t>165.97233650374838</w:t>
+              <w:t>1.24</w:t>
+            </w:r>
+          </w:p>
+        </w:tc>
+        <w:tc>
+          <w:tcPr>
+            <w:tcW w:type="dxa" w:w="720"/>
+          </w:tcPr>
+          <w:p>
+            <w:pPr>
+              <w:jc w:val="center"/>
+            </w:pPr>
+            <w:r>
+              <w:rPr>
+                <w:sz w:val="20"/>
+              </w:rPr>
+              <w:t>82.99</w:t>
+            </w:r>
+          </w:p>
+        </w:tc>
+        <w:tc>
+          <w:tcPr>
+            <w:tcW w:type="dxa" w:w="720"/>
+          </w:tcPr>
+          <w:p>
+            <w:pPr>
+              <w:jc w:val="center"/>
+            </w:pPr>
+            <w:r>
+              <w:rPr>
+                <w:sz w:val="20"/>
+              </w:rPr>
+              <w:t>165.97</w:t>
             </w:r>
           </w:p>
         </w:tc>
@@ -4755,39 +4755,39 @@
               <w:rPr>
                 <w:sz w:val="20"/>
               </w:rPr>
-              <w:t>4866.996491228069</w:t>
-            </w:r>
-          </w:p>
-        </w:tc>
-        <w:tc>
-          <w:tcPr>
-            <w:tcW w:type="dxa" w:w="720"/>
-          </w:tcPr>
-          <w:p>
-            <w:pPr>
-              <w:jc w:val="center"/>
-            </w:pPr>
-            <w:r>
-              <w:rPr>
-                <w:sz w:val="20"/>
-              </w:rPr>
-              <w:t>0.0148837209302325</w:t>
-            </w:r>
-          </w:p>
-        </w:tc>
-        <w:tc>
-          <w:tcPr>
-            <w:tcW w:type="dxa" w:w="720"/>
-          </w:tcPr>
-          <w:p>
-            <w:pPr>
-              <w:jc w:val="center"/>
-            </w:pPr>
-            <w:r>
-              <w:rPr>
-                <w:sz w:val="20"/>
-              </w:rPr>
-              <w:t>196.8503937007874</w:t>
+              <w:t>4867.0</w:t>
+            </w:r>
+          </w:p>
+        </w:tc>
+        <w:tc>
+          <w:tcPr>
+            <w:tcW w:type="dxa" w:w="720"/>
+          </w:tcPr>
+          <w:p>
+            <w:pPr>
+              <w:jc w:val="center"/>
+            </w:pPr>
+            <w:r>
+              <w:rPr>
+                <w:sz w:val="20"/>
+              </w:rPr>
+              <w:t>0.01</w:t>
+            </w:r>
+          </w:p>
+        </w:tc>
+        <w:tc>
+          <w:tcPr>
+            <w:tcW w:type="dxa" w:w="720"/>
+          </w:tcPr>
+          <w:p>
+            <w:pPr>
+              <w:jc w:val="center"/>
+            </w:pPr>
+            <w:r>
+              <w:rPr>
+                <w:sz w:val="20"/>
+              </w:rPr>
+              <w:t>196.85</w:t>
             </w:r>
           </w:p>
         </w:tc>
@@ -4835,39 +4835,39 @@
               <w:rPr>
                 <w:sz w:val="20"/>
               </w:rPr>
-              <w:t>0.978361081464392</w:t>
-            </w:r>
-          </w:p>
-        </w:tc>
-        <w:tc>
-          <w:tcPr>
-            <w:tcW w:type="dxa" w:w="720"/>
-          </w:tcPr>
-          <w:p>
-            <w:pPr>
-              <w:jc w:val="center"/>
-            </w:pPr>
-            <w:r>
-              <w:rPr>
-                <w:sz w:val="20"/>
-              </w:rPr>
-              <w:t>65.73363516088882</w:t>
-            </w:r>
-          </w:p>
-        </w:tc>
-        <w:tc>
-          <w:tcPr>
-            <w:tcW w:type="dxa" w:w="720"/>
-          </w:tcPr>
-          <w:p>
-            <w:pPr>
-              <w:jc w:val="center"/>
-            </w:pPr>
-            <w:r>
-              <w:rPr>
-                <w:sz w:val="20"/>
-              </w:rPr>
-              <w:t>131.46727032177765</w:t>
+              <w:t>0.98</w:t>
+            </w:r>
+          </w:p>
+        </w:tc>
+        <w:tc>
+          <w:tcPr>
+            <w:tcW w:type="dxa" w:w="720"/>
+          </w:tcPr>
+          <w:p>
+            <w:pPr>
+              <w:jc w:val="center"/>
+            </w:pPr>
+            <w:r>
+              <w:rPr>
+                <w:sz w:val="20"/>
+              </w:rPr>
+              <w:t>65.73</w:t>
+            </w:r>
+          </w:p>
+        </w:tc>
+        <w:tc>
+          <w:tcPr>
+            <w:tcW w:type="dxa" w:w="720"/>
+          </w:tcPr>
+          <w:p>
+            <w:pPr>
+              <w:jc w:val="center"/>
+            </w:pPr>
+            <w:r>
+              <w:rPr>
+                <w:sz w:val="20"/>
+              </w:rPr>
+              <w:t>131.47</w:t>
             </w:r>
           </w:p>
         </w:tc>
@@ -4949,39 +4949,39 @@
               <w:rPr>
                 <w:sz w:val="20"/>
               </w:rPr>
-              <w:t>3650.247368421052</w:t>
-            </w:r>
-          </w:p>
-        </w:tc>
-        <w:tc>
-          <w:tcPr>
-            <w:tcW w:type="dxa" w:w="720"/>
-          </w:tcPr>
-          <w:p>
-            <w:pPr>
-              <w:jc w:val="center"/>
-            </w:pPr>
-            <w:r>
-              <w:rPr>
-                <w:sz w:val="20"/>
-              </w:rPr>
-              <w:t>0.0111627906976744</w:t>
-            </w:r>
-          </w:p>
-        </w:tc>
-        <w:tc>
-          <w:tcPr>
-            <w:tcW w:type="dxa" w:w="720"/>
-          </w:tcPr>
-          <w:p>
-            <w:pPr>
-              <w:jc w:val="center"/>
-            </w:pPr>
-            <w:r>
-              <w:rPr>
-                <w:sz w:val="20"/>
-              </w:rPr>
-              <w:t>196.8503937007874</w:t>
+              <w:t>3650.25</w:t>
+            </w:r>
+          </w:p>
+        </w:tc>
+        <w:tc>
+          <w:tcPr>
+            <w:tcW w:type="dxa" w:w="720"/>
+          </w:tcPr>
+          <w:p>
+            <w:pPr>
+              <w:jc w:val="center"/>
+            </w:pPr>
+            <w:r>
+              <w:rPr>
+                <w:sz w:val="20"/>
+              </w:rPr>
+              <w:t>0.01</w:t>
+            </w:r>
+          </w:p>
+        </w:tc>
+        <w:tc>
+          <w:tcPr>
+            <w:tcW w:type="dxa" w:w="720"/>
+          </w:tcPr>
+          <w:p>
+            <w:pPr>
+              <w:jc w:val="center"/>
+            </w:pPr>
+            <w:r>
+              <w:rPr>
+                <w:sz w:val="20"/>
+              </w:rPr>
+              <w:t>196.85</w:t>
             </w:r>
           </w:p>
         </w:tc>
@@ -5029,39 +5029,39 @@
               <w:rPr>
                 <w:sz w:val="20"/>
               </w:rPr>
-              <w:t>4.083117253984201</w:t>
-            </w:r>
-          </w:p>
-        </w:tc>
-        <w:tc>
-          <w:tcPr>
-            <w:tcW w:type="dxa" w:w="720"/>
-          </w:tcPr>
-          <w:p>
-            <w:pPr>
-              <w:jc w:val="center"/>
-            </w:pPr>
-            <w:r>
-              <w:rPr>
-                <w:sz w:val="20"/>
-              </w:rPr>
-              <w:t>365.7792540027514</w:t>
-            </w:r>
-          </w:p>
-        </w:tc>
-        <w:tc>
-          <w:tcPr>
-            <w:tcW w:type="dxa" w:w="720"/>
-          </w:tcPr>
-          <w:p>
-            <w:pPr>
-              <w:jc w:val="center"/>
-            </w:pPr>
-            <w:r>
-              <w:rPr>
-                <w:sz w:val="20"/>
-              </w:rPr>
-              <w:t>731.5585080055027</w:t>
+              <w:t>4.08</w:t>
+            </w:r>
+          </w:p>
+        </w:tc>
+        <w:tc>
+          <w:tcPr>
+            <w:tcW w:type="dxa" w:w="720"/>
+          </w:tcPr>
+          <w:p>
+            <w:pPr>
+              <w:jc w:val="center"/>
+            </w:pPr>
+            <w:r>
+              <w:rPr>
+                <w:sz w:val="20"/>
+              </w:rPr>
+              <w:t>365.78</w:t>
+            </w:r>
+          </w:p>
+        </w:tc>
+        <w:tc>
+          <w:tcPr>
+            <w:tcW w:type="dxa" w:w="720"/>
+          </w:tcPr>
+          <w:p>
+            <w:pPr>
+              <w:jc w:val="center"/>
+            </w:pPr>
+            <w:r>
+              <w:rPr>
+                <w:sz w:val="20"/>
+              </w:rPr>
+              <w:t>731.56</w:t>
             </w:r>
           </w:p>
         </w:tc>
@@ -5143,39 +5143,39 @@
               <w:rPr>
                 <w:sz w:val="20"/>
               </w:rPr>
-              <w:t>3650.247368421052</w:t>
-            </w:r>
-          </w:p>
-        </w:tc>
-        <w:tc>
-          <w:tcPr>
-            <w:tcW w:type="dxa" w:w="720"/>
-          </w:tcPr>
-          <w:p>
-            <w:pPr>
-              <w:jc w:val="center"/>
-            </w:pPr>
-            <w:r>
-              <w:rPr>
-                <w:sz w:val="20"/>
-              </w:rPr>
-              <w:t>0.0111627906976744</w:t>
-            </w:r>
-          </w:p>
-        </w:tc>
-        <w:tc>
-          <w:tcPr>
-            <w:tcW w:type="dxa" w:w="720"/>
-          </w:tcPr>
-          <w:p>
-            <w:pPr>
-              <w:jc w:val="center"/>
-            </w:pPr>
-            <w:r>
-              <w:rPr>
-                <w:sz w:val="20"/>
-              </w:rPr>
-              <w:t>196.8503937007874</w:t>
+              <w:t>3650.25</w:t>
+            </w:r>
+          </w:p>
+        </w:tc>
+        <w:tc>
+          <w:tcPr>
+            <w:tcW w:type="dxa" w:w="720"/>
+          </w:tcPr>
+          <w:p>
+            <w:pPr>
+              <w:jc w:val="center"/>
+            </w:pPr>
+            <w:r>
+              <w:rPr>
+                <w:sz w:val="20"/>
+              </w:rPr>
+              <w:t>0.01</w:t>
+            </w:r>
+          </w:p>
+        </w:tc>
+        <w:tc>
+          <w:tcPr>
+            <w:tcW w:type="dxa" w:w="720"/>
+          </w:tcPr>
+          <w:p>
+            <w:pPr>
+              <w:jc w:val="center"/>
+            </w:pPr>
+            <w:r>
+              <w:rPr>
+                <w:sz w:val="20"/>
+              </w:rPr>
+              <w:t>196.85</w:t>
             </w:r>
           </w:p>
         </w:tc>
@@ -5223,39 +5223,39 @@
               <w:rPr>
                 <w:sz w:val="20"/>
               </w:rPr>
-              <w:t>3.2342515089731965</w:t>
-            </w:r>
-          </w:p>
-        </w:tc>
-        <w:tc>
-          <w:tcPr>
-            <w:tcW w:type="dxa" w:w="720"/>
-          </w:tcPr>
-          <w:p>
-            <w:pPr>
-              <w:jc w:val="center"/>
-            </w:pPr>
-            <w:r>
-              <w:rPr>
-                <w:sz w:val="20"/>
-              </w:rPr>
-              <w:t>289.73503101218216</w:t>
-            </w:r>
-          </w:p>
-        </w:tc>
-        <w:tc>
-          <w:tcPr>
-            <w:tcW w:type="dxa" w:w="720"/>
-          </w:tcPr>
-          <w:p>
-            <w:pPr>
-              <w:jc w:val="center"/>
-            </w:pPr>
-            <w:r>
-              <w:rPr>
-                <w:sz w:val="20"/>
-              </w:rPr>
-              <w:t>579.4700620243643</w:t>
+              <w:t>3.23</w:t>
+            </w:r>
+          </w:p>
+        </w:tc>
+        <w:tc>
+          <w:tcPr>
+            <w:tcW w:type="dxa" w:w="720"/>
+          </w:tcPr>
+          <w:p>
+            <w:pPr>
+              <w:jc w:val="center"/>
+            </w:pPr>
+            <w:r>
+              <w:rPr>
+                <w:sz w:val="20"/>
+              </w:rPr>
+              <w:t>289.74</w:t>
+            </w:r>
+          </w:p>
+        </w:tc>
+        <w:tc>
+          <w:tcPr>
+            <w:tcW w:type="dxa" w:w="720"/>
+          </w:tcPr>
+          <w:p>
+            <w:pPr>
+              <w:jc w:val="center"/>
+            </w:pPr>
+            <w:r>
+              <w:rPr>
+                <w:sz w:val="20"/>
+              </w:rPr>
+              <w:t>579.47</w:t>
             </w:r>
           </w:p>
         </w:tc>
@@ -5337,39 +5337,39 @@
               <w:rPr>
                 <w:sz w:val="20"/>
               </w:rPr>
-              <w:t>3650.247368421052</w:t>
-            </w:r>
-          </w:p>
-        </w:tc>
-        <w:tc>
-          <w:tcPr>
-            <w:tcW w:type="dxa" w:w="720"/>
-          </w:tcPr>
-          <w:p>
-            <w:pPr>
-              <w:jc w:val="center"/>
-            </w:pPr>
-            <w:r>
-              <w:rPr>
-                <w:sz w:val="20"/>
-              </w:rPr>
-              <w:t>0.0111627906976744</w:t>
-            </w:r>
-          </w:p>
-        </w:tc>
-        <w:tc>
-          <w:tcPr>
-            <w:tcW w:type="dxa" w:w="720"/>
-          </w:tcPr>
-          <w:p>
-            <w:pPr>
-              <w:jc w:val="center"/>
-            </w:pPr>
-            <w:r>
-              <w:rPr>
-                <w:sz w:val="20"/>
-              </w:rPr>
-              <w:t>196.8503937007874</w:t>
+              <w:t>3650.25</w:t>
+            </w:r>
+          </w:p>
+        </w:tc>
+        <w:tc>
+          <w:tcPr>
+            <w:tcW w:type="dxa" w:w="720"/>
+          </w:tcPr>
+          <w:p>
+            <w:pPr>
+              <w:jc w:val="center"/>
+            </w:pPr>
+            <w:r>
+              <w:rPr>
+                <w:sz w:val="20"/>
+              </w:rPr>
+              <w:t>0.01</w:t>
+            </w:r>
+          </w:p>
+        </w:tc>
+        <w:tc>
+          <w:tcPr>
+            <w:tcW w:type="dxa" w:w="720"/>
+          </w:tcPr>
+          <w:p>
+            <w:pPr>
+              <w:jc w:val="center"/>
+            </w:pPr>
+            <w:r>
+              <w:rPr>
+                <w:sz w:val="20"/>
+              </w:rPr>
+              <w:t>196.85</w:t>
             </w:r>
           </w:p>
         </w:tc>
@@ -5417,39 +5417,39 @@
               <w:rPr>
                 <w:sz w:val="20"/>
               </w:rPr>
-              <w:t>1.2351429693302207</w:t>
-            </w:r>
-          </w:p>
-        </w:tc>
-        <w:tc>
-          <w:tcPr>
-            <w:tcW w:type="dxa" w:w="720"/>
-          </w:tcPr>
-          <w:p>
-            <w:pPr>
-              <w:jc w:val="center"/>
-            </w:pPr>
-            <w:r>
-              <w:rPr>
-                <w:sz w:val="20"/>
-              </w:rPr>
-              <w:t>110.64822433583228</w:t>
-            </w:r>
-          </w:p>
-        </w:tc>
-        <w:tc>
-          <w:tcPr>
-            <w:tcW w:type="dxa" w:w="720"/>
-          </w:tcPr>
-          <w:p>
-            <w:pPr>
-              <w:jc w:val="center"/>
-            </w:pPr>
-            <w:r>
-              <w:rPr>
-                <w:sz w:val="20"/>
-              </w:rPr>
-              <w:t>221.2964486716645</w:t>
+              <w:t>1.24</w:t>
+            </w:r>
+          </w:p>
+        </w:tc>
+        <w:tc>
+          <w:tcPr>
+            <w:tcW w:type="dxa" w:w="720"/>
+          </w:tcPr>
+          <w:p>
+            <w:pPr>
+              <w:jc w:val="center"/>
+            </w:pPr>
+            <w:r>
+              <w:rPr>
+                <w:sz w:val="20"/>
+              </w:rPr>
+              <w:t>110.65</w:t>
+            </w:r>
+          </w:p>
+        </w:tc>
+        <w:tc>
+          <w:tcPr>
+            <w:tcW w:type="dxa" w:w="720"/>
+          </w:tcPr>
+          <w:p>
+            <w:pPr>
+              <w:jc w:val="center"/>
+            </w:pPr>
+            <w:r>
+              <w:rPr>
+                <w:sz w:val="20"/>
+              </w:rPr>
+              <w:t>221.3</w:t>
             </w:r>
           </w:p>
         </w:tc>
@@ -5531,39 +5531,39 @@
               <w:rPr>
                 <w:sz w:val="20"/>
               </w:rPr>
-              <w:t>3650.247368421052</w:t>
-            </w:r>
-          </w:p>
-        </w:tc>
-        <w:tc>
-          <w:tcPr>
-            <w:tcW w:type="dxa" w:w="720"/>
-          </w:tcPr>
-          <w:p>
-            <w:pPr>
-              <w:jc w:val="center"/>
-            </w:pPr>
-            <w:r>
-              <w:rPr>
-                <w:sz w:val="20"/>
-              </w:rPr>
-              <w:t>0.0111627906976744</w:t>
-            </w:r>
-          </w:p>
-        </w:tc>
-        <w:tc>
-          <w:tcPr>
-            <w:tcW w:type="dxa" w:w="720"/>
-          </w:tcPr>
-          <w:p>
-            <w:pPr>
-              <w:jc w:val="center"/>
-            </w:pPr>
-            <w:r>
-              <w:rPr>
-                <w:sz w:val="20"/>
-              </w:rPr>
-              <w:t>196.8503937007874</w:t>
+              <w:t>3650.25</w:t>
+            </w:r>
+          </w:p>
+        </w:tc>
+        <w:tc>
+          <w:tcPr>
+            <w:tcW w:type="dxa" w:w="720"/>
+          </w:tcPr>
+          <w:p>
+            <w:pPr>
+              <w:jc w:val="center"/>
+            </w:pPr>
+            <w:r>
+              <w:rPr>
+                <w:sz w:val="20"/>
+              </w:rPr>
+              <w:t>0.01</w:t>
+            </w:r>
+          </w:p>
+        </w:tc>
+        <w:tc>
+          <w:tcPr>
+            <w:tcW w:type="dxa" w:w="720"/>
+          </w:tcPr>
+          <w:p>
+            <w:pPr>
+              <w:jc w:val="center"/>
+            </w:pPr>
+            <w:r>
+              <w:rPr>
+                <w:sz w:val="20"/>
+              </w:rPr>
+              <w:t>196.85</w:t>
             </w:r>
           </w:p>
         </w:tc>
@@ -5611,39 +5611,39 @@
               <w:rPr>
                 <w:sz w:val="20"/>
               </w:rPr>
-              <w:t>0.978361081464392</w:t>
-            </w:r>
-          </w:p>
-        </w:tc>
-        <w:tc>
-          <w:tcPr>
-            <w:tcW w:type="dxa" w:w="720"/>
-          </w:tcPr>
-          <w:p>
-            <w:pPr>
-              <w:jc w:val="center"/>
-            </w:pPr>
-            <w:r>
-              <w:rPr>
-                <w:sz w:val="20"/>
-              </w:rPr>
-              <w:t>87.6448468811851</w:t>
-            </w:r>
-          </w:p>
-        </w:tc>
-        <w:tc>
-          <w:tcPr>
-            <w:tcW w:type="dxa" w:w="720"/>
-          </w:tcPr>
-          <w:p>
-            <w:pPr>
-              <w:jc w:val="center"/>
-            </w:pPr>
-            <w:r>
-              <w:rPr>
-                <w:sz w:val="20"/>
-              </w:rPr>
-              <w:t>175.2896937623702</w:t>
+              <w:t>0.98</w:t>
+            </w:r>
+          </w:p>
+        </w:tc>
+        <w:tc>
+          <w:tcPr>
+            <w:tcW w:type="dxa" w:w="720"/>
+          </w:tcPr>
+          <w:p>
+            <w:pPr>
+              <w:jc w:val="center"/>
+            </w:pPr>
+            <w:r>
+              <w:rPr>
+                <w:sz w:val="20"/>
+              </w:rPr>
+              <w:t>87.64</w:t>
+            </w:r>
+          </w:p>
+        </w:tc>
+        <w:tc>
+          <w:tcPr>
+            <w:tcW w:type="dxa" w:w="720"/>
+          </w:tcPr>
+          <w:p>
+            <w:pPr>
+              <w:jc w:val="center"/>
+            </w:pPr>
+            <w:r>
+              <w:rPr>
+                <w:sz w:val="20"/>
+              </w:rPr>
+              <w:t>175.29</w:t>
             </w:r>
           </w:p>
         </w:tc>
@@ -5725,39 +5725,39 @@
               <w:rPr>
                 <w:sz w:val="20"/>
               </w:rPr>
-              <w:t>2433.4982456140347</w:t>
-            </w:r>
-          </w:p>
-        </w:tc>
-        <w:tc>
-          <w:tcPr>
-            <w:tcW w:type="dxa" w:w="720"/>
-          </w:tcPr>
-          <w:p>
-            <w:pPr>
-              <w:jc w:val="center"/>
-            </w:pPr>
-            <w:r>
-              <w:rPr>
-                <w:sz w:val="20"/>
-              </w:rPr>
-              <w:t>0.0074418604651162</w:t>
-            </w:r>
-          </w:p>
-        </w:tc>
-        <w:tc>
-          <w:tcPr>
-            <w:tcW w:type="dxa" w:w="720"/>
-          </w:tcPr>
-          <w:p>
-            <w:pPr>
-              <w:jc w:val="center"/>
-            </w:pPr>
-            <w:r>
-              <w:rPr>
-                <w:sz w:val="20"/>
-              </w:rPr>
-              <w:t>196.8503937007874</w:t>
+              <w:t>2433.5</w:t>
+            </w:r>
+          </w:p>
+        </w:tc>
+        <w:tc>
+          <w:tcPr>
+            <w:tcW w:type="dxa" w:w="720"/>
+          </w:tcPr>
+          <w:p>
+            <w:pPr>
+              <w:jc w:val="center"/>
+            </w:pPr>
+            <w:r>
+              <w:rPr>
+                <w:sz w:val="20"/>
+              </w:rPr>
+              <w:t>0.01</w:t>
+            </w:r>
+          </w:p>
+        </w:tc>
+        <w:tc>
+          <w:tcPr>
+            <w:tcW w:type="dxa" w:w="720"/>
+          </w:tcPr>
+          <w:p>
+            <w:pPr>
+              <w:jc w:val="center"/>
+            </w:pPr>
+            <w:r>
+              <w:rPr>
+                <w:sz w:val="20"/>
+              </w:rPr>
+              <w:t>196.85</w:t>
             </w:r>
           </w:p>
         </w:tc>
@@ -5805,39 +5805,39 @@
               <w:rPr>
                 <w:sz w:val="20"/>
               </w:rPr>
-              <w:t>4.083117253984201</w:t>
-            </w:r>
-          </w:p>
-        </w:tc>
-        <w:tc>
-          <w:tcPr>
-            <w:tcW w:type="dxa" w:w="720"/>
-          </w:tcPr>
-          <w:p>
-            <w:pPr>
-              <w:jc w:val="center"/>
-            </w:pPr>
-            <w:r>
-              <w:rPr>
-                <w:sz w:val="20"/>
-              </w:rPr>
-              <w:t>548.668881004127</w:t>
-            </w:r>
-          </w:p>
-        </w:tc>
-        <w:tc>
-          <w:tcPr>
-            <w:tcW w:type="dxa" w:w="720"/>
-          </w:tcPr>
-          <w:p>
-            <w:pPr>
-              <w:jc w:val="center"/>
-            </w:pPr>
-            <w:r>
-              <w:rPr>
-                <w:sz w:val="20"/>
-              </w:rPr>
-              <w:t>1097.337762008254</w:t>
+              <w:t>4.08</w:t>
+            </w:r>
+          </w:p>
+        </w:tc>
+        <w:tc>
+          <w:tcPr>
+            <w:tcW w:type="dxa" w:w="720"/>
+          </w:tcPr>
+          <w:p>
+            <w:pPr>
+              <w:jc w:val="center"/>
+            </w:pPr>
+            <w:r>
+              <w:rPr>
+                <w:sz w:val="20"/>
+              </w:rPr>
+              <w:t>548.67</w:t>
+            </w:r>
+          </w:p>
+        </w:tc>
+        <w:tc>
+          <w:tcPr>
+            <w:tcW w:type="dxa" w:w="720"/>
+          </w:tcPr>
+          <w:p>
+            <w:pPr>
+              <w:jc w:val="center"/>
+            </w:pPr>
+            <w:r>
+              <w:rPr>
+                <w:sz w:val="20"/>
+              </w:rPr>
+              <w:t>1097.34</w:t>
             </w:r>
           </w:p>
         </w:tc>
@@ -5919,39 +5919,39 @@
               <w:rPr>
                 <w:sz w:val="20"/>
               </w:rPr>
-              <w:t>2433.4982456140347</w:t>
-            </w:r>
-          </w:p>
-        </w:tc>
-        <w:tc>
-          <w:tcPr>
-            <w:tcW w:type="dxa" w:w="720"/>
-          </w:tcPr>
-          <w:p>
-            <w:pPr>
-              <w:jc w:val="center"/>
-            </w:pPr>
-            <w:r>
-              <w:rPr>
-                <w:sz w:val="20"/>
-              </w:rPr>
-              <w:t>0.0074418604651162</w:t>
-            </w:r>
-          </w:p>
-        </w:tc>
-        <w:tc>
-          <w:tcPr>
-            <w:tcW w:type="dxa" w:w="720"/>
-          </w:tcPr>
-          <w:p>
-            <w:pPr>
-              <w:jc w:val="center"/>
-            </w:pPr>
-            <w:r>
-              <w:rPr>
-                <w:sz w:val="20"/>
-              </w:rPr>
-              <w:t>196.8503937007874</w:t>
+              <w:t>2433.5</w:t>
+            </w:r>
+          </w:p>
+        </w:tc>
+        <w:tc>
+          <w:tcPr>
+            <w:tcW w:type="dxa" w:w="720"/>
+          </w:tcPr>
+          <w:p>
+            <w:pPr>
+              <w:jc w:val="center"/>
+            </w:pPr>
+            <w:r>
+              <w:rPr>
+                <w:sz w:val="20"/>
+              </w:rPr>
+              <w:t>0.01</w:t>
+            </w:r>
+          </w:p>
+        </w:tc>
+        <w:tc>
+          <w:tcPr>
+            <w:tcW w:type="dxa" w:w="720"/>
+          </w:tcPr>
+          <w:p>
+            <w:pPr>
+              <w:jc w:val="center"/>
+            </w:pPr>
+            <w:r>
+              <w:rPr>
+                <w:sz w:val="20"/>
+              </w:rPr>
+              <w:t>196.85</w:t>
             </w:r>
           </w:p>
         </w:tc>
@@ -5999,39 +5999,39 @@
               <w:rPr>
                 <w:sz w:val="20"/>
               </w:rPr>
-              <w:t>3.2342515089731965</w:t>
-            </w:r>
-          </w:p>
-        </w:tc>
-        <w:tc>
-          <w:tcPr>
-            <w:tcW w:type="dxa" w:w="720"/>
-          </w:tcPr>
-          <w:p>
-            <w:pPr>
-              <w:jc w:val="center"/>
-            </w:pPr>
-            <w:r>
-              <w:rPr>
-                <w:sz w:val="20"/>
-              </w:rPr>
-              <w:t>434.6025465182732</w:t>
-            </w:r>
-          </w:p>
-        </w:tc>
-        <w:tc>
-          <w:tcPr>
-            <w:tcW w:type="dxa" w:w="720"/>
-          </w:tcPr>
-          <w:p>
-            <w:pPr>
-              <w:jc w:val="center"/>
-            </w:pPr>
-            <w:r>
-              <w:rPr>
-                <w:sz w:val="20"/>
-              </w:rPr>
-              <w:t>869.2050930365464</w:t>
+              <w:t>3.23</w:t>
+            </w:r>
+          </w:p>
+        </w:tc>
+        <w:tc>
+          <w:tcPr>
+            <w:tcW w:type="dxa" w:w="720"/>
+          </w:tcPr>
+          <w:p>
+            <w:pPr>
+              <w:jc w:val="center"/>
+            </w:pPr>
+            <w:r>
+              <w:rPr>
+                <w:sz w:val="20"/>
+              </w:rPr>
+              <w:t>434.6</w:t>
+            </w:r>
+          </w:p>
+        </w:tc>
+        <w:tc>
+          <w:tcPr>
+            <w:tcW w:type="dxa" w:w="720"/>
+          </w:tcPr>
+          <w:p>
+            <w:pPr>
+              <w:jc w:val="center"/>
+            </w:pPr>
+            <w:r>
+              <w:rPr>
+                <w:sz w:val="20"/>
+              </w:rPr>
+              <w:t>869.21</w:t>
             </w:r>
           </w:p>
         </w:tc>
@@ -6113,39 +6113,39 @@
               <w:rPr>
                 <w:sz w:val="20"/>
               </w:rPr>
-              <w:t>2433.4982456140347</w:t>
-            </w:r>
-          </w:p>
-        </w:tc>
-        <w:tc>
-          <w:tcPr>
-            <w:tcW w:type="dxa" w:w="720"/>
-          </w:tcPr>
-          <w:p>
-            <w:pPr>
-              <w:jc w:val="center"/>
-            </w:pPr>
-            <w:r>
-              <w:rPr>
-                <w:sz w:val="20"/>
-              </w:rPr>
-              <w:t>0.0074418604651162</w:t>
-            </w:r>
-          </w:p>
-        </w:tc>
-        <w:tc>
-          <w:tcPr>
-            <w:tcW w:type="dxa" w:w="720"/>
-          </w:tcPr>
-          <w:p>
-            <w:pPr>
-              <w:jc w:val="center"/>
-            </w:pPr>
-            <w:r>
-              <w:rPr>
-                <w:sz w:val="20"/>
-              </w:rPr>
-              <w:t>196.8503937007874</w:t>
+              <w:t>2433.5</w:t>
+            </w:r>
+          </w:p>
+        </w:tc>
+        <w:tc>
+          <w:tcPr>
+            <w:tcW w:type="dxa" w:w="720"/>
+          </w:tcPr>
+          <w:p>
+            <w:pPr>
+              <w:jc w:val="center"/>
+            </w:pPr>
+            <w:r>
+              <w:rPr>
+                <w:sz w:val="20"/>
+              </w:rPr>
+              <w:t>0.01</w:t>
+            </w:r>
+          </w:p>
+        </w:tc>
+        <w:tc>
+          <w:tcPr>
+            <w:tcW w:type="dxa" w:w="720"/>
+          </w:tcPr>
+          <w:p>
+            <w:pPr>
+              <w:jc w:val="center"/>
+            </w:pPr>
+            <w:r>
+              <w:rPr>
+                <w:sz w:val="20"/>
+              </w:rPr>
+              <w:t>196.85</w:t>
             </w:r>
           </w:p>
         </w:tc>
@@ -6193,39 +6193,39 @@
               <w:rPr>
                 <w:sz w:val="20"/>
               </w:rPr>
-              <w:t>1.2351429693302207</w:t>
-            </w:r>
-          </w:p>
-        </w:tc>
-        <w:tc>
-          <w:tcPr>
-            <w:tcW w:type="dxa" w:w="720"/>
-          </w:tcPr>
-          <w:p>
-            <w:pPr>
-              <w:jc w:val="center"/>
-            </w:pPr>
-            <w:r>
-              <w:rPr>
-                <w:sz w:val="20"/>
-              </w:rPr>
-              <w:t>165.97233650374838</w:t>
-            </w:r>
-          </w:p>
-        </w:tc>
-        <w:tc>
-          <w:tcPr>
-            <w:tcW w:type="dxa" w:w="720"/>
-          </w:tcPr>
-          <w:p>
-            <w:pPr>
-              <w:jc w:val="center"/>
-            </w:pPr>
-            <w:r>
-              <w:rPr>
-                <w:sz w:val="20"/>
-              </w:rPr>
-              <w:t>331.9446730074968</w:t>
+              <w:t>1.24</w:t>
+            </w:r>
+          </w:p>
+        </w:tc>
+        <w:tc>
+          <w:tcPr>
+            <w:tcW w:type="dxa" w:w="720"/>
+          </w:tcPr>
+          <w:p>
+            <w:pPr>
+              <w:jc w:val="center"/>
+            </w:pPr>
+            <w:r>
+              <w:rPr>
+                <w:sz w:val="20"/>
+              </w:rPr>
+              <w:t>165.97</w:t>
+            </w:r>
+          </w:p>
+        </w:tc>
+        <w:tc>
+          <w:tcPr>
+            <w:tcW w:type="dxa" w:w="720"/>
+          </w:tcPr>
+          <w:p>
+            <w:pPr>
+              <w:jc w:val="center"/>
+            </w:pPr>
+            <w:r>
+              <w:rPr>
+                <w:sz w:val="20"/>
+              </w:rPr>
+              <w:t>331.94</w:t>
             </w:r>
           </w:p>
         </w:tc>
@@ -6307,39 +6307,39 @@
               <w:rPr>
                 <w:sz w:val="20"/>
               </w:rPr>
-              <w:t>2433.4982456140347</w:t>
-            </w:r>
-          </w:p>
-        </w:tc>
-        <w:tc>
-          <w:tcPr>
-            <w:tcW w:type="dxa" w:w="720"/>
-          </w:tcPr>
-          <w:p>
-            <w:pPr>
-              <w:jc w:val="center"/>
-            </w:pPr>
-            <w:r>
-              <w:rPr>
-                <w:sz w:val="20"/>
-              </w:rPr>
-              <w:t>0.0074418604651162</w:t>
-            </w:r>
-          </w:p>
-        </w:tc>
-        <w:tc>
-          <w:tcPr>
-            <w:tcW w:type="dxa" w:w="720"/>
-          </w:tcPr>
-          <w:p>
-            <w:pPr>
-              <w:jc w:val="center"/>
-            </w:pPr>
-            <w:r>
-              <w:rPr>
-                <w:sz w:val="20"/>
-              </w:rPr>
-              <w:t>196.8503937007874</w:t>
+              <w:t>2433.5</w:t>
+            </w:r>
+          </w:p>
+        </w:tc>
+        <w:tc>
+          <w:tcPr>
+            <w:tcW w:type="dxa" w:w="720"/>
+          </w:tcPr>
+          <w:p>
+            <w:pPr>
+              <w:jc w:val="center"/>
+            </w:pPr>
+            <w:r>
+              <w:rPr>
+                <w:sz w:val="20"/>
+              </w:rPr>
+              <w:t>0.01</w:t>
+            </w:r>
+          </w:p>
+        </w:tc>
+        <w:tc>
+          <w:tcPr>
+            <w:tcW w:type="dxa" w:w="720"/>
+          </w:tcPr>
+          <w:p>
+            <w:pPr>
+              <w:jc w:val="center"/>
+            </w:pPr>
+            <w:r>
+              <w:rPr>
+                <w:sz w:val="20"/>
+              </w:rPr>
+              <w:t>196.85</w:t>
             </w:r>
           </w:p>
         </w:tc>
@@ -6387,39 +6387,39 @@
               <w:rPr>
                 <w:sz w:val="20"/>
               </w:rPr>
-              <w:t>0.978361081464392</w:t>
-            </w:r>
-          </w:p>
-        </w:tc>
-        <w:tc>
-          <w:tcPr>
-            <w:tcW w:type="dxa" w:w="720"/>
-          </w:tcPr>
-          <w:p>
-            <w:pPr>
-              <w:jc w:val="center"/>
-            </w:pPr>
-            <w:r>
-              <w:rPr>
-                <w:sz w:val="20"/>
-              </w:rPr>
-              <w:t>131.46727032177765</w:t>
-            </w:r>
-          </w:p>
-        </w:tc>
-        <w:tc>
-          <w:tcPr>
-            <w:tcW w:type="dxa" w:w="720"/>
-          </w:tcPr>
-          <w:p>
-            <w:pPr>
-              <w:jc w:val="center"/>
-            </w:pPr>
-            <w:r>
-              <w:rPr>
-                <w:sz w:val="20"/>
-              </w:rPr>
-              <w:t>262.9345406435553</w:t>
+              <w:t>0.98</w:t>
+            </w:r>
+          </w:p>
+        </w:tc>
+        <w:tc>
+          <w:tcPr>
+            <w:tcW w:type="dxa" w:w="720"/>
+          </w:tcPr>
+          <w:p>
+            <w:pPr>
+              <w:jc w:val="center"/>
+            </w:pPr>
+            <w:r>
+              <w:rPr>
+                <w:sz w:val="20"/>
+              </w:rPr>
+              <w:t>131.47</w:t>
+            </w:r>
+          </w:p>
+        </w:tc>
+        <w:tc>
+          <w:tcPr>
+            <w:tcW w:type="dxa" w:w="720"/>
+          </w:tcPr>
+          <w:p>
+            <w:pPr>
+              <w:jc w:val="center"/>
+            </w:pPr>
+            <w:r>
+              <w:rPr>
+                <w:sz w:val="20"/>
+              </w:rPr>
+              <w:t>262.93</w:t>
             </w:r>
           </w:p>
         </w:tc>
@@ -6501,39 +6501,39 @@
               <w:rPr>
                 <w:sz w:val="20"/>
               </w:rPr>
-              <w:t>1825.123684210526</w:t>
-            </w:r>
-          </w:p>
-        </w:tc>
-        <w:tc>
-          <w:tcPr>
-            <w:tcW w:type="dxa" w:w="720"/>
-          </w:tcPr>
-          <w:p>
-            <w:pPr>
-              <w:jc w:val="center"/>
-            </w:pPr>
-            <w:r>
-              <w:rPr>
-                <w:sz w:val="20"/>
-              </w:rPr>
-              <w:t>0.0055813953488372</w:t>
-            </w:r>
-          </w:p>
-        </w:tc>
-        <w:tc>
-          <w:tcPr>
-            <w:tcW w:type="dxa" w:w="720"/>
-          </w:tcPr>
-          <w:p>
-            <w:pPr>
-              <w:jc w:val="center"/>
-            </w:pPr>
-            <w:r>
-              <w:rPr>
-                <w:sz w:val="20"/>
-              </w:rPr>
-              <w:t>196.8503937007874</w:t>
+              <w:t>1825.12</w:t>
+            </w:r>
+          </w:p>
+        </w:tc>
+        <w:tc>
+          <w:tcPr>
+            <w:tcW w:type="dxa" w:w="720"/>
+          </w:tcPr>
+          <w:p>
+            <w:pPr>
+              <w:jc w:val="center"/>
+            </w:pPr>
+            <w:r>
+              <w:rPr>
+                <w:sz w:val="20"/>
+              </w:rPr>
+              <w:t>0.01</w:t>
+            </w:r>
+          </w:p>
+        </w:tc>
+        <w:tc>
+          <w:tcPr>
+            <w:tcW w:type="dxa" w:w="720"/>
+          </w:tcPr>
+          <w:p>
+            <w:pPr>
+              <w:jc w:val="center"/>
+            </w:pPr>
+            <w:r>
+              <w:rPr>
+                <w:sz w:val="20"/>
+              </w:rPr>
+              <w:t>196.85</w:t>
             </w:r>
           </w:p>
         </w:tc>
@@ -6581,39 +6581,39 @@
               <w:rPr>
                 <w:sz w:val="20"/>
               </w:rPr>
-              <w:t>4.083117253984201</w:t>
-            </w:r>
-          </w:p>
-        </w:tc>
-        <w:tc>
-          <w:tcPr>
-            <w:tcW w:type="dxa" w:w="720"/>
-          </w:tcPr>
-          <w:p>
-            <w:pPr>
-              <w:jc w:val="center"/>
-            </w:pPr>
-            <w:r>
-              <w:rPr>
-                <w:sz w:val="20"/>
-              </w:rPr>
-              <w:t>731.5585080055027</w:t>
-            </w:r>
-          </w:p>
-        </w:tc>
-        <w:tc>
-          <w:tcPr>
-            <w:tcW w:type="dxa" w:w="720"/>
-          </w:tcPr>
-          <w:p>
-            <w:pPr>
-              <w:jc w:val="center"/>
-            </w:pPr>
-            <w:r>
-              <w:rPr>
-                <w:sz w:val="20"/>
-              </w:rPr>
-              <w:t>1463.1170160110055</w:t>
+              <w:t>4.08</w:t>
+            </w:r>
+          </w:p>
+        </w:tc>
+        <w:tc>
+          <w:tcPr>
+            <w:tcW w:type="dxa" w:w="720"/>
+          </w:tcPr>
+          <w:p>
+            <w:pPr>
+              <w:jc w:val="center"/>
+            </w:pPr>
+            <w:r>
+              <w:rPr>
+                <w:sz w:val="20"/>
+              </w:rPr>
+              <w:t>731.56</w:t>
+            </w:r>
+          </w:p>
+        </w:tc>
+        <w:tc>
+          <w:tcPr>
+            <w:tcW w:type="dxa" w:w="720"/>
+          </w:tcPr>
+          <w:p>
+            <w:pPr>
+              <w:jc w:val="center"/>
+            </w:pPr>
+            <w:r>
+              <w:rPr>
+                <w:sz w:val="20"/>
+              </w:rPr>
+              <w:t>1463.12</w:t>
             </w:r>
           </w:p>
         </w:tc>
@@ -6695,39 +6695,39 @@
               <w:rPr>
                 <w:sz w:val="20"/>
               </w:rPr>
-              <w:t>1825.123684210526</w:t>
-            </w:r>
-          </w:p>
-        </w:tc>
-        <w:tc>
-          <w:tcPr>
-            <w:tcW w:type="dxa" w:w="720"/>
-          </w:tcPr>
-          <w:p>
-            <w:pPr>
-              <w:jc w:val="center"/>
-            </w:pPr>
-            <w:r>
-              <w:rPr>
-                <w:sz w:val="20"/>
-              </w:rPr>
-              <w:t>0.0055813953488372</w:t>
-            </w:r>
-          </w:p>
-        </w:tc>
-        <w:tc>
-          <w:tcPr>
-            <w:tcW w:type="dxa" w:w="720"/>
-          </w:tcPr>
-          <w:p>
-            <w:pPr>
-              <w:jc w:val="center"/>
-            </w:pPr>
-            <w:r>
-              <w:rPr>
-                <w:sz w:val="20"/>
-              </w:rPr>
-              <w:t>196.8503937007874</w:t>
+              <w:t>1825.12</w:t>
+            </w:r>
+          </w:p>
+        </w:tc>
+        <w:tc>
+          <w:tcPr>
+            <w:tcW w:type="dxa" w:w="720"/>
+          </w:tcPr>
+          <w:p>
+            <w:pPr>
+              <w:jc w:val="center"/>
+            </w:pPr>
+            <w:r>
+              <w:rPr>
+                <w:sz w:val="20"/>
+              </w:rPr>
+              <w:t>0.01</w:t>
+            </w:r>
+          </w:p>
+        </w:tc>
+        <w:tc>
+          <w:tcPr>
+            <w:tcW w:type="dxa" w:w="720"/>
+          </w:tcPr>
+          <w:p>
+            <w:pPr>
+              <w:jc w:val="center"/>
+            </w:pPr>
+            <w:r>
+              <w:rPr>
+                <w:sz w:val="20"/>
+              </w:rPr>
+              <w:t>196.85</w:t>
             </w:r>
           </w:p>
         </w:tc>
@@ -6775,39 +6775,39 @@
               <w:rPr>
                 <w:sz w:val="20"/>
               </w:rPr>
-              <w:t>3.2342515089731965</w:t>
-            </w:r>
-          </w:p>
-        </w:tc>
-        <w:tc>
-          <w:tcPr>
-            <w:tcW w:type="dxa" w:w="720"/>
-          </w:tcPr>
-          <w:p>
-            <w:pPr>
-              <w:jc w:val="center"/>
-            </w:pPr>
-            <w:r>
-              <w:rPr>
-                <w:sz w:val="20"/>
-              </w:rPr>
-              <w:t>579.4700620243643</w:t>
-            </w:r>
-          </w:p>
-        </w:tc>
-        <w:tc>
-          <w:tcPr>
-            <w:tcW w:type="dxa" w:w="720"/>
-          </w:tcPr>
-          <w:p>
-            <w:pPr>
-              <w:jc w:val="center"/>
-            </w:pPr>
-            <w:r>
-              <w:rPr>
-                <w:sz w:val="20"/>
-              </w:rPr>
-              <w:t>1158.9401240487286</w:t>
+              <w:t>3.23</w:t>
+            </w:r>
+          </w:p>
+        </w:tc>
+        <w:tc>
+          <w:tcPr>
+            <w:tcW w:type="dxa" w:w="720"/>
+          </w:tcPr>
+          <w:p>
+            <w:pPr>
+              <w:jc w:val="center"/>
+            </w:pPr>
+            <w:r>
+              <w:rPr>
+                <w:sz w:val="20"/>
+              </w:rPr>
+              <w:t>579.47</w:t>
+            </w:r>
+          </w:p>
+        </w:tc>
+        <w:tc>
+          <w:tcPr>
+            <w:tcW w:type="dxa" w:w="720"/>
+          </w:tcPr>
+          <w:p>
+            <w:pPr>
+              <w:jc w:val="center"/>
+            </w:pPr>
+            <w:r>
+              <w:rPr>
+                <w:sz w:val="20"/>
+              </w:rPr>
+              <w:t>1158.94</w:t>
             </w:r>
           </w:p>
         </w:tc>
@@ -6889,39 +6889,39 @@
               <w:rPr>
                 <w:sz w:val="20"/>
               </w:rPr>
-              <w:t>1825.123684210526</w:t>
-            </w:r>
-          </w:p>
-        </w:tc>
-        <w:tc>
-          <w:tcPr>
-            <w:tcW w:type="dxa" w:w="720"/>
-          </w:tcPr>
-          <w:p>
-            <w:pPr>
-              <w:jc w:val="center"/>
-            </w:pPr>
-            <w:r>
-              <w:rPr>
-                <w:sz w:val="20"/>
-              </w:rPr>
-              <w:t>0.0055813953488372</w:t>
-            </w:r>
-          </w:p>
-        </w:tc>
-        <w:tc>
-          <w:tcPr>
-            <w:tcW w:type="dxa" w:w="720"/>
-          </w:tcPr>
-          <w:p>
-            <w:pPr>
-              <w:jc w:val="center"/>
-            </w:pPr>
-            <w:r>
-              <w:rPr>
-                <w:sz w:val="20"/>
-              </w:rPr>
-              <w:t>196.8503937007874</w:t>
+              <w:t>1825.12</w:t>
+            </w:r>
+          </w:p>
+        </w:tc>
+        <w:tc>
+          <w:tcPr>
+            <w:tcW w:type="dxa" w:w="720"/>
+          </w:tcPr>
+          <w:p>
+            <w:pPr>
+              <w:jc w:val="center"/>
+            </w:pPr>
+            <w:r>
+              <w:rPr>
+                <w:sz w:val="20"/>
+              </w:rPr>
+              <w:t>0.01</w:t>
+            </w:r>
+          </w:p>
+        </w:tc>
+        <w:tc>
+          <w:tcPr>
+            <w:tcW w:type="dxa" w:w="720"/>
+          </w:tcPr>
+          <w:p>
+            <w:pPr>
+              <w:jc w:val="center"/>
+            </w:pPr>
+            <w:r>
+              <w:rPr>
+                <w:sz w:val="20"/>
+              </w:rPr>
+              <w:t>196.85</w:t>
             </w:r>
           </w:p>
         </w:tc>
@@ -6969,39 +6969,39 @@
               <w:rPr>
                 <w:sz w:val="20"/>
               </w:rPr>
-              <w:t>1.2351429693302207</w:t>
-            </w:r>
-          </w:p>
-        </w:tc>
-        <w:tc>
-          <w:tcPr>
-            <w:tcW w:type="dxa" w:w="720"/>
-          </w:tcPr>
-          <w:p>
-            <w:pPr>
-              <w:jc w:val="center"/>
-            </w:pPr>
-            <w:r>
-              <w:rPr>
-                <w:sz w:val="20"/>
-              </w:rPr>
-              <w:t>221.2964486716645</w:t>
-            </w:r>
-          </w:p>
-        </w:tc>
-        <w:tc>
-          <w:tcPr>
-            <w:tcW w:type="dxa" w:w="720"/>
-          </w:tcPr>
-          <w:p>
-            <w:pPr>
-              <w:jc w:val="center"/>
-            </w:pPr>
-            <w:r>
-              <w:rPr>
-                <w:sz w:val="20"/>
-              </w:rPr>
-              <w:t>442.592897343329</w:t>
+              <w:t>1.24</w:t>
+            </w:r>
+          </w:p>
+        </w:tc>
+        <w:tc>
+          <w:tcPr>
+            <w:tcW w:type="dxa" w:w="720"/>
+          </w:tcPr>
+          <w:p>
+            <w:pPr>
+              <w:jc w:val="center"/>
+            </w:pPr>
+            <w:r>
+              <w:rPr>
+                <w:sz w:val="20"/>
+              </w:rPr>
+              <w:t>221.3</w:t>
+            </w:r>
+          </w:p>
+        </w:tc>
+        <w:tc>
+          <w:tcPr>
+            <w:tcW w:type="dxa" w:w="720"/>
+          </w:tcPr>
+          <w:p>
+            <w:pPr>
+              <w:jc w:val="center"/>
+            </w:pPr>
+            <w:r>
+              <w:rPr>
+                <w:sz w:val="20"/>
+              </w:rPr>
+              <w:t>442.59</w:t>
             </w:r>
           </w:p>
         </w:tc>
@@ -7083,39 +7083,39 @@
               <w:rPr>
                 <w:sz w:val="20"/>
               </w:rPr>
-              <w:t>1825.123684210526</w:t>
-            </w:r>
-          </w:p>
-        </w:tc>
-        <w:tc>
-          <w:tcPr>
-            <w:tcW w:type="dxa" w:w="720"/>
-          </w:tcPr>
-          <w:p>
-            <w:pPr>
-              <w:jc w:val="center"/>
-            </w:pPr>
-            <w:r>
-              <w:rPr>
-                <w:sz w:val="20"/>
-              </w:rPr>
-              <w:t>0.0055813953488372</w:t>
-            </w:r>
-          </w:p>
-        </w:tc>
-        <w:tc>
-          <w:tcPr>
-            <w:tcW w:type="dxa" w:w="720"/>
-          </w:tcPr>
-          <w:p>
-            <w:pPr>
-              <w:jc w:val="center"/>
-            </w:pPr>
-            <w:r>
-              <w:rPr>
-                <w:sz w:val="20"/>
-              </w:rPr>
-              <w:t>196.8503937007874</w:t>
+              <w:t>1825.12</w:t>
+            </w:r>
+          </w:p>
+        </w:tc>
+        <w:tc>
+          <w:tcPr>
+            <w:tcW w:type="dxa" w:w="720"/>
+          </w:tcPr>
+          <w:p>
+            <w:pPr>
+              <w:jc w:val="center"/>
+            </w:pPr>
+            <w:r>
+              <w:rPr>
+                <w:sz w:val="20"/>
+              </w:rPr>
+              <w:t>0.01</w:t>
+            </w:r>
+          </w:p>
+        </w:tc>
+        <w:tc>
+          <w:tcPr>
+            <w:tcW w:type="dxa" w:w="720"/>
+          </w:tcPr>
+          <w:p>
+            <w:pPr>
+              <w:jc w:val="center"/>
+            </w:pPr>
+            <w:r>
+              <w:rPr>
+                <w:sz w:val="20"/>
+              </w:rPr>
+              <w:t>196.85</w:t>
             </w:r>
           </w:p>
         </w:tc>
@@ -7163,39 +7163,39 @@
               <w:rPr>
                 <w:sz w:val="20"/>
               </w:rPr>
-              <w:t>0.978361081464392</w:t>
-            </w:r>
-          </w:p>
-        </w:tc>
-        <w:tc>
-          <w:tcPr>
-            <w:tcW w:type="dxa" w:w="720"/>
-          </w:tcPr>
-          <w:p>
-            <w:pPr>
-              <w:jc w:val="center"/>
-            </w:pPr>
-            <w:r>
-              <w:rPr>
-                <w:sz w:val="20"/>
-              </w:rPr>
-              <w:t>175.2896937623702</w:t>
-            </w:r>
-          </w:p>
-        </w:tc>
-        <w:tc>
-          <w:tcPr>
-            <w:tcW w:type="dxa" w:w="720"/>
-          </w:tcPr>
-          <w:p>
-            <w:pPr>
-              <w:jc w:val="center"/>
-            </w:pPr>
-            <w:r>
-              <w:rPr>
-                <w:sz w:val="20"/>
-              </w:rPr>
-              <w:t>350.5793875247404</w:t>
+              <w:t>0.98</w:t>
+            </w:r>
+          </w:p>
+        </w:tc>
+        <w:tc>
+          <w:tcPr>
+            <w:tcW w:type="dxa" w:w="720"/>
+          </w:tcPr>
+          <w:p>
+            <w:pPr>
+              <w:jc w:val="center"/>
+            </w:pPr>
+            <w:r>
+              <w:rPr>
+                <w:sz w:val="20"/>
+              </w:rPr>
+              <w:t>175.29</w:t>
+            </w:r>
+          </w:p>
+        </w:tc>
+        <w:tc>
+          <w:tcPr>
+            <w:tcW w:type="dxa" w:w="720"/>
+          </w:tcPr>
+          <w:p>
+            <w:pPr>
+              <w:jc w:val="center"/>
+            </w:pPr>
+            <w:r>
+              <w:rPr>
+                <w:sz w:val="20"/>
+              </w:rPr>
+              <w:t>350.58</w:t>
             </w:r>
           </w:p>
         </w:tc>
@@ -7277,39 +7277,39 @@
               <w:rPr>
                 <w:sz w:val="20"/>
               </w:rPr>
-              <w:t>608.3745614035087</w:t>
-            </w:r>
-          </w:p>
-        </w:tc>
-        <w:tc>
-          <w:tcPr>
-            <w:tcW w:type="dxa" w:w="720"/>
-          </w:tcPr>
-          <w:p>
-            <w:pPr>
-              <w:jc w:val="center"/>
-            </w:pPr>
-            <w:r>
-              <w:rPr>
-                <w:sz w:val="20"/>
-              </w:rPr>
-              <w:t>0.001860465116279</w:t>
-            </w:r>
-          </w:p>
-        </w:tc>
-        <w:tc>
-          <w:tcPr>
-            <w:tcW w:type="dxa" w:w="720"/>
-          </w:tcPr>
-          <w:p>
-            <w:pPr>
-              <w:jc w:val="center"/>
-            </w:pPr>
-            <w:r>
-              <w:rPr>
-                <w:sz w:val="20"/>
-              </w:rPr>
-              <w:t>196.8503937007874</w:t>
+              <w:t>608.37</w:t>
+            </w:r>
+          </w:p>
+        </w:tc>
+        <w:tc>
+          <w:tcPr>
+            <w:tcW w:type="dxa" w:w="720"/>
+          </w:tcPr>
+          <w:p>
+            <w:pPr>
+              <w:jc w:val="center"/>
+            </w:pPr>
+            <w:r>
+              <w:rPr>
+                <w:sz w:val="20"/>
+              </w:rPr>
+              <w:t>0.0</w:t>
+            </w:r>
+          </w:p>
+        </w:tc>
+        <w:tc>
+          <w:tcPr>
+            <w:tcW w:type="dxa" w:w="720"/>
+          </w:tcPr>
+          <w:p>
+            <w:pPr>
+              <w:jc w:val="center"/>
+            </w:pPr>
+            <w:r>
+              <w:rPr>
+                <w:sz w:val="20"/>
+              </w:rPr>
+              <w:t>196.85</w:t>
             </w:r>
           </w:p>
         </w:tc>
@@ -7357,39 +7357,39 @@
               <w:rPr>
                 <w:sz w:val="20"/>
               </w:rPr>
-              <w:t>4.083117253984201</w:t>
-            </w:r>
-          </w:p>
-        </w:tc>
-        <w:tc>
-          <w:tcPr>
-            <w:tcW w:type="dxa" w:w="720"/>
-          </w:tcPr>
-          <w:p>
-            <w:pPr>
-              <w:jc w:val="center"/>
-            </w:pPr>
-            <w:r>
-              <w:rPr>
-                <w:sz w:val="20"/>
-              </w:rPr>
-              <w:t>2194.675524016508</w:t>
-            </w:r>
-          </w:p>
-        </w:tc>
-        <w:tc>
-          <w:tcPr>
-            <w:tcW w:type="dxa" w:w="720"/>
-          </w:tcPr>
-          <w:p>
-            <w:pPr>
-              <w:jc w:val="center"/>
-            </w:pPr>
-            <w:r>
-              <w:rPr>
-                <w:sz w:val="20"/>
-              </w:rPr>
-              <w:t>4389.351048033016</w:t>
+              <w:t>4.08</w:t>
+            </w:r>
+          </w:p>
+        </w:tc>
+        <w:tc>
+          <w:tcPr>
+            <w:tcW w:type="dxa" w:w="720"/>
+          </w:tcPr>
+          <w:p>
+            <w:pPr>
+              <w:jc w:val="center"/>
+            </w:pPr>
+            <w:r>
+              <w:rPr>
+                <w:sz w:val="20"/>
+              </w:rPr>
+              <w:t>2194.68</w:t>
+            </w:r>
+          </w:p>
+        </w:tc>
+        <w:tc>
+          <w:tcPr>
+            <w:tcW w:type="dxa" w:w="720"/>
+          </w:tcPr>
+          <w:p>
+            <w:pPr>
+              <w:jc w:val="center"/>
+            </w:pPr>
+            <w:r>
+              <w:rPr>
+                <w:sz w:val="20"/>
+              </w:rPr>
+              <w:t>4389.35</w:t>
             </w:r>
           </w:p>
         </w:tc>
@@ -7471,39 +7471,39 @@
               <w:rPr>
                 <w:sz w:val="20"/>
               </w:rPr>
-              <w:t>608.3745614035087</w:t>
-            </w:r>
-          </w:p>
-        </w:tc>
-        <w:tc>
-          <w:tcPr>
-            <w:tcW w:type="dxa" w:w="720"/>
-          </w:tcPr>
-          <w:p>
-            <w:pPr>
-              <w:jc w:val="center"/>
-            </w:pPr>
-            <w:r>
-              <w:rPr>
-                <w:sz w:val="20"/>
-              </w:rPr>
-              <w:t>0.001860465116279</w:t>
-            </w:r>
-          </w:p>
-        </w:tc>
-        <w:tc>
-          <w:tcPr>
-            <w:tcW w:type="dxa" w:w="720"/>
-          </w:tcPr>
-          <w:p>
-            <w:pPr>
-              <w:jc w:val="center"/>
-            </w:pPr>
-            <w:r>
-              <w:rPr>
-                <w:sz w:val="20"/>
-              </w:rPr>
-              <w:t>196.8503937007874</w:t>
+              <w:t>608.37</w:t>
+            </w:r>
+          </w:p>
+        </w:tc>
+        <w:tc>
+          <w:tcPr>
+            <w:tcW w:type="dxa" w:w="720"/>
+          </w:tcPr>
+          <w:p>
+            <w:pPr>
+              <w:jc w:val="center"/>
+            </w:pPr>
+            <w:r>
+              <w:rPr>
+                <w:sz w:val="20"/>
+              </w:rPr>
+              <w:t>0.0</w:t>
+            </w:r>
+          </w:p>
+        </w:tc>
+        <w:tc>
+          <w:tcPr>
+            <w:tcW w:type="dxa" w:w="720"/>
+          </w:tcPr>
+          <w:p>
+            <w:pPr>
+              <w:jc w:val="center"/>
+            </w:pPr>
+            <w:r>
+              <w:rPr>
+                <w:sz w:val="20"/>
+              </w:rPr>
+              <w:t>196.85</w:t>
             </w:r>
           </w:p>
         </w:tc>
@@ -7551,39 +7551,39 @@
               <w:rPr>
                 <w:sz w:val="20"/>
               </w:rPr>
-              <w:t>3.2342515089731965</w:t>
-            </w:r>
-          </w:p>
-        </w:tc>
-        <w:tc>
-          <w:tcPr>
-            <w:tcW w:type="dxa" w:w="720"/>
-          </w:tcPr>
-          <w:p>
-            <w:pPr>
-              <w:jc w:val="center"/>
-            </w:pPr>
-            <w:r>
-              <w:rPr>
-                <w:sz w:val="20"/>
-              </w:rPr>
-              <w:t>1738.4101860730927</w:t>
-            </w:r>
-          </w:p>
-        </w:tc>
-        <w:tc>
-          <w:tcPr>
-            <w:tcW w:type="dxa" w:w="720"/>
-          </w:tcPr>
-          <w:p>
-            <w:pPr>
-              <w:jc w:val="center"/>
-            </w:pPr>
-            <w:r>
-              <w:rPr>
-                <w:sz w:val="20"/>
-              </w:rPr>
-              <w:t>3476.820372146185</w:t>
+              <w:t>3.23</w:t>
+            </w:r>
+          </w:p>
+        </w:tc>
+        <w:tc>
+          <w:tcPr>
+            <w:tcW w:type="dxa" w:w="720"/>
+          </w:tcPr>
+          <w:p>
+            <w:pPr>
+              <w:jc w:val="center"/>
+            </w:pPr>
+            <w:r>
+              <w:rPr>
+                <w:sz w:val="20"/>
+              </w:rPr>
+              <w:t>1738.41</w:t>
+            </w:r>
+          </w:p>
+        </w:tc>
+        <w:tc>
+          <w:tcPr>
+            <w:tcW w:type="dxa" w:w="720"/>
+          </w:tcPr>
+          <w:p>
+            <w:pPr>
+              <w:jc w:val="center"/>
+            </w:pPr>
+            <w:r>
+              <w:rPr>
+                <w:sz w:val="20"/>
+              </w:rPr>
+              <w:t>3476.82</w:t>
             </w:r>
           </w:p>
         </w:tc>
@@ -7665,39 +7665,39 @@
               <w:rPr>
                 <w:sz w:val="20"/>
               </w:rPr>
-              <w:t>608.3745614035087</w:t>
-            </w:r>
-          </w:p>
-        </w:tc>
-        <w:tc>
-          <w:tcPr>
-            <w:tcW w:type="dxa" w:w="720"/>
-          </w:tcPr>
-          <w:p>
-            <w:pPr>
-              <w:jc w:val="center"/>
-            </w:pPr>
-            <w:r>
-              <w:rPr>
-                <w:sz w:val="20"/>
-              </w:rPr>
-              <w:t>0.001860465116279</w:t>
-            </w:r>
-          </w:p>
-        </w:tc>
-        <w:tc>
-          <w:tcPr>
-            <w:tcW w:type="dxa" w:w="720"/>
-          </w:tcPr>
-          <w:p>
-            <w:pPr>
-              <w:jc w:val="center"/>
-            </w:pPr>
-            <w:r>
-              <w:rPr>
-                <w:sz w:val="20"/>
-              </w:rPr>
-              <w:t>196.8503937007874</w:t>
+              <w:t>608.37</w:t>
+            </w:r>
+          </w:p>
+        </w:tc>
+        <w:tc>
+          <w:tcPr>
+            <w:tcW w:type="dxa" w:w="720"/>
+          </w:tcPr>
+          <w:p>
+            <w:pPr>
+              <w:jc w:val="center"/>
+            </w:pPr>
+            <w:r>
+              <w:rPr>
+                <w:sz w:val="20"/>
+              </w:rPr>
+              <w:t>0.0</w:t>
+            </w:r>
+          </w:p>
+        </w:tc>
+        <w:tc>
+          <w:tcPr>
+            <w:tcW w:type="dxa" w:w="720"/>
+          </w:tcPr>
+          <w:p>
+            <w:pPr>
+              <w:jc w:val="center"/>
+            </w:pPr>
+            <w:r>
+              <w:rPr>
+                <w:sz w:val="20"/>
+              </w:rPr>
+              <w:t>196.85</w:t>
             </w:r>
           </w:p>
         </w:tc>
@@ -7745,39 +7745,39 @@
               <w:rPr>
                 <w:sz w:val="20"/>
               </w:rPr>
-              <w:t>1.2351429693302207</w:t>
-            </w:r>
-          </w:p>
-        </w:tc>
-        <w:tc>
-          <w:tcPr>
-            <w:tcW w:type="dxa" w:w="720"/>
-          </w:tcPr>
-          <w:p>
-            <w:pPr>
-              <w:jc w:val="center"/>
-            </w:pPr>
-            <w:r>
-              <w:rPr>
-                <w:sz w:val="20"/>
-              </w:rPr>
-              <w:t>663.8893460149935</w:t>
-            </w:r>
-          </w:p>
-        </w:tc>
-        <w:tc>
-          <w:tcPr>
-            <w:tcW w:type="dxa" w:w="720"/>
-          </w:tcPr>
-          <w:p>
-            <w:pPr>
-              <w:jc w:val="center"/>
-            </w:pPr>
-            <w:r>
-              <w:rPr>
-                <w:sz w:val="20"/>
-              </w:rPr>
-              <w:t>1327.778692029987</w:t>
+              <w:t>1.24</w:t>
+            </w:r>
+          </w:p>
+        </w:tc>
+        <w:tc>
+          <w:tcPr>
+            <w:tcW w:type="dxa" w:w="720"/>
+          </w:tcPr>
+          <w:p>
+            <w:pPr>
+              <w:jc w:val="center"/>
+            </w:pPr>
+            <w:r>
+              <w:rPr>
+                <w:sz w:val="20"/>
+              </w:rPr>
+              <w:t>663.89</w:t>
+            </w:r>
+          </w:p>
+        </w:tc>
+        <w:tc>
+          <w:tcPr>
+            <w:tcW w:type="dxa" w:w="720"/>
+          </w:tcPr>
+          <w:p>
+            <w:pPr>
+              <w:jc w:val="center"/>
+            </w:pPr>
+            <w:r>
+              <w:rPr>
+                <w:sz w:val="20"/>
+              </w:rPr>
+              <w:t>1327.78</w:t>
             </w:r>
           </w:p>
         </w:tc>
@@ -7859,39 +7859,39 @@
               <w:rPr>
                 <w:sz w:val="20"/>
               </w:rPr>
-              <w:t>608.3745614035087</w:t>
-            </w:r>
-          </w:p>
-        </w:tc>
-        <w:tc>
-          <w:tcPr>
-            <w:tcW w:type="dxa" w:w="720"/>
-          </w:tcPr>
-          <w:p>
-            <w:pPr>
-              <w:jc w:val="center"/>
-            </w:pPr>
-            <w:r>
-              <w:rPr>
-                <w:sz w:val="20"/>
-              </w:rPr>
-              <w:t>0.001860465116279</w:t>
-            </w:r>
-          </w:p>
-        </w:tc>
-        <w:tc>
-          <w:tcPr>
-            <w:tcW w:type="dxa" w:w="720"/>
-          </w:tcPr>
-          <w:p>
-            <w:pPr>
-              <w:jc w:val="center"/>
-            </w:pPr>
-            <w:r>
-              <w:rPr>
-                <w:sz w:val="20"/>
-              </w:rPr>
-              <w:t>196.8503937007874</w:t>
+              <w:t>608.37</w:t>
+            </w:r>
+          </w:p>
+        </w:tc>
+        <w:tc>
+          <w:tcPr>
+            <w:tcW w:type="dxa" w:w="720"/>
+          </w:tcPr>
+          <w:p>
+            <w:pPr>
+              <w:jc w:val="center"/>
+            </w:pPr>
+            <w:r>
+              <w:rPr>
+                <w:sz w:val="20"/>
+              </w:rPr>
+              <w:t>0.0</w:t>
+            </w:r>
+          </w:p>
+        </w:tc>
+        <w:tc>
+          <w:tcPr>
+            <w:tcW w:type="dxa" w:w="720"/>
+          </w:tcPr>
+          <w:p>
+            <w:pPr>
+              <w:jc w:val="center"/>
+            </w:pPr>
+            <w:r>
+              <w:rPr>
+                <w:sz w:val="20"/>
+              </w:rPr>
+              <w:t>196.85</w:t>
             </w:r>
           </w:p>
         </w:tc>
@@ -7939,39 +7939,39 @@
               <w:rPr>
                 <w:sz w:val="20"/>
               </w:rPr>
-              <w:t>0.978361081464392</w:t>
-            </w:r>
-          </w:p>
-        </w:tc>
-        <w:tc>
-          <w:tcPr>
-            <w:tcW w:type="dxa" w:w="720"/>
-          </w:tcPr>
-          <w:p>
-            <w:pPr>
-              <w:jc w:val="center"/>
-            </w:pPr>
-            <w:r>
-              <w:rPr>
-                <w:sz w:val="20"/>
-              </w:rPr>
-              <w:t>525.8690812871106</w:t>
-            </w:r>
-          </w:p>
-        </w:tc>
-        <w:tc>
-          <w:tcPr>
-            <w:tcW w:type="dxa" w:w="720"/>
-          </w:tcPr>
-          <w:p>
-            <w:pPr>
-              <w:jc w:val="center"/>
-            </w:pPr>
-            <w:r>
-              <w:rPr>
-                <w:sz w:val="20"/>
-              </w:rPr>
-              <w:t>1051.7381625742212</w:t>
+              <w:t>0.98</w:t>
+            </w:r>
+          </w:p>
+        </w:tc>
+        <w:tc>
+          <w:tcPr>
+            <w:tcW w:type="dxa" w:w="720"/>
+          </w:tcPr>
+          <w:p>
+            <w:pPr>
+              <w:jc w:val="center"/>
+            </w:pPr>
+            <w:r>
+              <w:rPr>
+                <w:sz w:val="20"/>
+              </w:rPr>
+              <w:t>525.87</w:t>
+            </w:r>
+          </w:p>
+        </w:tc>
+        <w:tc>
+          <w:tcPr>
+            <w:tcW w:type="dxa" w:w="720"/>
+          </w:tcPr>
+          <w:p>
+            <w:pPr>
+              <w:jc w:val="center"/>
+            </w:pPr>
+            <w:r>
+              <w:rPr>
+                <w:sz w:val="20"/>
+              </w:rPr>
+              <w:t>1051.74</w:t>
             </w:r>
           </w:p>
         </w:tc>
